--- a/microbit/scratch-snake.docx
+++ b/microbit/scratch-snake.docx
@@ -194,110 +194,18 @@
       </w:pPr>
       <w:r>
         <w:rPr>
-          <w:sz w:val="40"/>
-          <w:szCs w:val="40"/>
-        </w:rPr>
-        <w:t xml:space="preserve">Register/login at </w:t>
-      </w:r>
-      <w:hyperlink r:id="rId7" w:history="1">
-        <w:r>
-          <w:rPr>
-            <w:rStyle w:val="Hyperlink"/>
-            <w:sz w:val="40"/>
-            <w:szCs w:val="40"/>
-          </w:rPr>
-          <w:t>https://scratch.mit.edu</w:t>
-        </w:r>
-      </w:hyperlink>
-    </w:p>
-    <w:p>
-      <w:pPr>
-        <w:rPr>
-          <w:color w:val="000000" w:themeColor="text1"/>
-          <w:sz w:val="40"/>
-          <w:szCs w:val="40"/>
-        </w:rPr>
-      </w:pPr>
-      <w:r>
-        <w:rPr>
-          <w:rStyle w:val="Hyperlink"/>
-          <w:color w:val="000000" w:themeColor="text1"/>
-          <w:sz w:val="40"/>
-          <w:szCs w:val="40"/>
-          <w:u w:val="none"/>
-        </w:rPr>
-        <w:t xml:space="preserve">Preparation: </w:t>
-      </w:r>
-      <w:r>
-        <w:rPr>
-          <w:rStyle w:val="Hyperlink"/>
-          <w:color w:val="000000" w:themeColor="text1"/>
-          <w:sz w:val="40"/>
-          <w:szCs w:val="40"/>
-          <w:u w:val="none"/>
-        </w:rPr>
-        <w:t>Requires</w:t>
-      </w:r>
-      <w:r>
-        <w:rPr>
-          <w:rStyle w:val="Hyperlink"/>
-          <w:color w:val="000000" w:themeColor="text1"/>
-          <w:sz w:val="40"/>
-          <w:szCs w:val="40"/>
-          <w:u w:val="none"/>
-        </w:rPr>
-        <w:t xml:space="preserve"> Scratch Link</w:t>
-      </w:r>
-      <w:r>
-        <w:rPr>
-          <w:rFonts w:ascii="Times New Roman" w:eastAsia="Times New Roman" w:hAnsi="Times New Roman" w:cs="Times New Roman"/>
-          <w:color w:val="000000" w:themeColor="text1"/>
-          <w:sz w:val="40"/>
-          <w:szCs w:val="40"/>
-        </w:rPr>
-        <w:fldChar w:fldCharType="begin"/>
-      </w:r>
-      <w:r>
-        <w:rPr>
-          <w:rFonts w:ascii="Times New Roman" w:eastAsia="Times New Roman" w:hAnsi="Times New Roman" w:cs="Times New Roman"/>
-          <w:color w:val="000000" w:themeColor="text1"/>
-          <w:sz w:val="40"/>
-          <w:szCs w:val="40"/>
-        </w:rPr>
-        <w:instrText xml:space="preserve"> INCLUDEPICTURE "/var/folders/f1/9jg6q1ps55z27yrv25hgvj44041s1n/T/com.microsoft.Word/WebArchiveCopyPasteTempFiles/gIEtuAAAAABJRU5ErkJggg==" \* MERGEFORMATINET </w:instrText>
-      </w:r>
-      <w:r>
-        <w:rPr>
-          <w:rFonts w:ascii="Times New Roman" w:eastAsia="Times New Roman" w:hAnsi="Times New Roman" w:cs="Times New Roman"/>
-          <w:color w:val="000000" w:themeColor="text1"/>
-          <w:sz w:val="40"/>
-          <w:szCs w:val="40"/>
-        </w:rPr>
-        <w:fldChar w:fldCharType="end"/>
-      </w:r>
-    </w:p>
-    <w:p>
-      <w:pPr>
-        <w:rPr>
-          <w:rFonts w:eastAsia="Times New Roman" w:cs="Times New Roman"/>
-          <w:sz w:val="20"/>
-          <w:szCs w:val="20"/>
-        </w:rPr>
-      </w:pPr>
-      <w:r>
-        <w:rPr>
           <w:noProof/>
           <w:sz w:val="20"/>
           <w:szCs w:val="20"/>
         </w:rPr>
         <w:drawing>
-          <wp:anchor distT="0" distB="0" distL="114300" distR="114300" simplePos="0" relativeHeight="251720704" behindDoc="1" locked="0" layoutInCell="1" allowOverlap="1" wp14:anchorId="2B7A98DD" wp14:editId="4BA033EA">
+          <wp:anchor distT="0" distB="0" distL="114300" distR="114300" simplePos="0" relativeHeight="251720704" behindDoc="1" locked="0" layoutInCell="1" allowOverlap="1" wp14:anchorId="2B7A98DD" wp14:editId="4A9033FB">
             <wp:simplePos x="0" y="0"/>
             <wp:positionH relativeFrom="column">
-              <wp:posOffset>5444490</wp:posOffset>
+              <wp:posOffset>5375122</wp:posOffset>
             </wp:positionH>
             <wp:positionV relativeFrom="paragraph">
-              <wp:posOffset>24195</wp:posOffset>
+              <wp:posOffset>184172</wp:posOffset>
             </wp:positionV>
             <wp:extent cx="1062355" cy="1062355"/>
             <wp:effectExtent l="0" t="0" r="4445" b="4445"/>
@@ -322,7 +230,7 @@
                     <pic:cNvPicPr/>
                   </pic:nvPicPr>
                   <pic:blipFill>
-                    <a:blip r:embed="rId8">
+                    <a:blip r:embed="rId7">
                       <a:extLst>
                         <a:ext uri="{28A0092B-C50C-407E-A947-70E740481C1C}">
                           <a14:useLocalDpi xmlns:a14="http://schemas.microsoft.com/office/drawing/2010/main" val="0"/>
@@ -354,9 +262,93 @@
           </wp:anchor>
         </w:drawing>
       </w:r>
+      <w:r>
+        <w:rPr>
+          <w:sz w:val="40"/>
+          <w:szCs w:val="40"/>
+        </w:rPr>
+        <w:t xml:space="preserve">Register/login at </w:t>
+      </w:r>
+      <w:hyperlink r:id="rId8" w:history="1">
+        <w:r>
+          <w:rPr>
+            <w:rStyle w:val="Hyperlink"/>
+            <w:sz w:val="40"/>
+            <w:szCs w:val="40"/>
+          </w:rPr>
+          <w:t>https://scratch.mit.edu</w:t>
+        </w:r>
+      </w:hyperlink>
     </w:p>
     <w:p>
       <w:pPr>
+        <w:rPr>
+          <w:color w:val="000000" w:themeColor="text1"/>
+          <w:sz w:val="40"/>
+          <w:szCs w:val="40"/>
+        </w:rPr>
+      </w:pPr>
+      <w:r>
+        <w:rPr>
+          <w:rStyle w:val="Hyperlink"/>
+          <w:color w:val="000000" w:themeColor="text1"/>
+          <w:sz w:val="40"/>
+          <w:szCs w:val="40"/>
+          <w:u w:val="none"/>
+        </w:rPr>
+        <w:t xml:space="preserve">Preparation: </w:t>
+      </w:r>
+      <w:r>
+        <w:rPr>
+          <w:rStyle w:val="Hyperlink"/>
+          <w:color w:val="000000" w:themeColor="text1"/>
+          <w:sz w:val="40"/>
+          <w:szCs w:val="40"/>
+          <w:u w:val="none"/>
+        </w:rPr>
+        <w:t>Requires</w:t>
+      </w:r>
+      <w:r>
+        <w:rPr>
+          <w:rStyle w:val="Hyperlink"/>
+          <w:color w:val="000000" w:themeColor="text1"/>
+          <w:sz w:val="40"/>
+          <w:szCs w:val="40"/>
+          <w:u w:val="none"/>
+        </w:rPr>
+        <w:t xml:space="preserve"> Scratch Link</w:t>
+      </w:r>
+      <w:r>
+        <w:rPr>
+          <w:rFonts w:ascii="Times New Roman" w:eastAsia="Times New Roman" w:hAnsi="Times New Roman" w:cs="Times New Roman"/>
+          <w:color w:val="000000" w:themeColor="text1"/>
+          <w:sz w:val="40"/>
+          <w:szCs w:val="40"/>
+        </w:rPr>
+        <w:fldChar w:fldCharType="begin"/>
+      </w:r>
+      <w:r>
+        <w:rPr>
+          <w:rFonts w:ascii="Times New Roman" w:eastAsia="Times New Roman" w:hAnsi="Times New Roman" w:cs="Times New Roman"/>
+          <w:color w:val="000000" w:themeColor="text1"/>
+          <w:sz w:val="40"/>
+          <w:szCs w:val="40"/>
+        </w:rPr>
+        <w:instrText xml:space="preserve"> INCLUDEPICTURE "/var/folders/f1/9jg6q1ps55z27yrv25hgvj44041s1n/T/com.microsoft.Word/WebArchiveCopyPasteTempFiles/gIEtuAAAAABJRU5ErkJggg==" \* MERGEFORMATINET </w:instrText>
+      </w:r>
+      <w:r>
+        <w:rPr>
+          <w:rFonts w:ascii="Times New Roman" w:eastAsia="Times New Roman" w:hAnsi="Times New Roman" w:cs="Times New Roman"/>
+          <w:color w:val="000000" w:themeColor="text1"/>
+          <w:sz w:val="40"/>
+          <w:szCs w:val="40"/>
+        </w:rPr>
+        <w:fldChar w:fldCharType="end"/>
+      </w:r>
+    </w:p>
+    <w:p>
+      <w:pPr>
+        <w:spacing w:before="120" w:after="120"/>
         <w:rPr>
           <w:rFonts w:eastAsia="Times New Roman" w:cs="Times New Roman"/>
           <w:i/>
@@ -437,100 +429,28 @@
           <w:sz w:val="40"/>
           <w:szCs w:val="40"/>
         </w:rPr>
-        <w:t xml:space="preserve"> The snake cannot cross itself, but it grows longer when it eats!</w:t>
-      </w:r>
-    </w:p>
-    <w:p>
-      <w:pPr>
-        <w:rPr>
-          <w:rFonts w:ascii="Times New Roman" w:eastAsia="Times New Roman" w:hAnsi="Times New Roman" w:cs="Times New Roman"/>
-          <w:sz w:val="20"/>
-          <w:szCs w:val="20"/>
-        </w:rPr>
-      </w:pPr>
-      <w:r>
-        <w:rPr>
-          <w:noProof/>
-          <w:sz w:val="40"/>
-          <w:szCs w:val="40"/>
-        </w:rPr>
-        <w:drawing>
-          <wp:anchor distT="0" distB="0" distL="114300" distR="114300" simplePos="0" relativeHeight="251728896" behindDoc="1" locked="0" layoutInCell="1" allowOverlap="1" wp14:anchorId="2A4D4BC1" wp14:editId="2349EE42">
-            <wp:simplePos x="0" y="0"/>
-            <wp:positionH relativeFrom="column">
-              <wp:posOffset>5495290</wp:posOffset>
-            </wp:positionH>
-            <wp:positionV relativeFrom="paragraph">
-              <wp:posOffset>100330</wp:posOffset>
-            </wp:positionV>
-            <wp:extent cx="907415" cy="907415"/>
-            <wp:effectExtent l="0" t="0" r="0" b="0"/>
-            <wp:wrapTight wrapText="bothSides">
-              <wp:wrapPolygon edited="0">
-                <wp:start x="6651" y="0"/>
-                <wp:lineTo x="0" y="907"/>
-                <wp:lineTo x="0" y="16929"/>
-                <wp:lineTo x="3325" y="19348"/>
-                <wp:lineTo x="3325" y="19952"/>
-                <wp:lineTo x="5744" y="21162"/>
-                <wp:lineTo x="6651" y="21162"/>
-                <wp:lineTo x="10581" y="21162"/>
-                <wp:lineTo x="11185" y="21162"/>
-                <wp:lineTo x="12999" y="19348"/>
-                <wp:lineTo x="14209" y="19348"/>
-                <wp:lineTo x="19348" y="15418"/>
-                <wp:lineTo x="19348" y="14511"/>
-                <wp:lineTo x="21162" y="12092"/>
-                <wp:lineTo x="21162" y="8162"/>
-                <wp:lineTo x="18139" y="4535"/>
-                <wp:lineTo x="11185" y="0"/>
-                <wp:lineTo x="10581" y="0"/>
-                <wp:lineTo x="6651" y="0"/>
-              </wp:wrapPolygon>
-            </wp:wrapTight>
-            <wp:docPr id="784443270" name="Picture 1"/>
-            <wp:cNvGraphicFramePr>
-              <a:graphicFrameLocks xmlns:a="http://schemas.openxmlformats.org/drawingml/2006/main" noChangeAspect="1"/>
-            </wp:cNvGraphicFramePr>
-            <a:graphic xmlns:a="http://schemas.openxmlformats.org/drawingml/2006/main">
-              <a:graphicData uri="http://schemas.openxmlformats.org/drawingml/2006/picture">
-                <pic:pic xmlns:pic="http://schemas.openxmlformats.org/drawingml/2006/picture">
-                  <pic:nvPicPr>
-                    <pic:cNvPr id="784443270" name="Picture 784443270"/>
-                    <pic:cNvPicPr/>
-                  </pic:nvPicPr>
-                  <pic:blipFill>
-                    <a:blip r:embed="rId9">
-                      <a:extLst>
-                        <a:ext uri="{28A0092B-C50C-407E-A947-70E740481C1C}">
-                          <a14:useLocalDpi xmlns:a14="http://schemas.microsoft.com/office/drawing/2010/main" val="0"/>
-                        </a:ext>
-                      </a:extLst>
-                    </a:blip>
-                    <a:stretch>
-                      <a:fillRect/>
-                    </a:stretch>
-                  </pic:blipFill>
-                  <pic:spPr>
-                    <a:xfrm>
-                      <a:off x="0" y="0"/>
-                      <a:ext cx="907415" cy="907415"/>
-                    </a:xfrm>
-                    <a:prstGeom prst="rect">
-                      <a:avLst/>
-                    </a:prstGeom>
-                  </pic:spPr>
-                </pic:pic>
-              </a:graphicData>
-            </a:graphic>
-            <wp14:sizeRelH relativeFrom="page">
-              <wp14:pctWidth>0</wp14:pctWidth>
-            </wp14:sizeRelH>
-            <wp14:sizeRelV relativeFrom="page">
-              <wp14:pctHeight>0</wp14:pctHeight>
-            </wp14:sizeRelV>
-          </wp:anchor>
-        </w:drawing>
+        <w:t xml:space="preserve"> The snake cannot cross itself, </w:t>
+      </w:r>
+      <w:r>
+        <w:rPr>
+          <w:rFonts w:eastAsia="Times New Roman" w:cs="Times New Roman"/>
+          <w:i/>
+          <w:iCs/>
+          <w:sz w:val="40"/>
+          <w:szCs w:val="40"/>
+        </w:rPr>
+        <w:br/>
+        <w:t>and</w:t>
+      </w:r>
+      <w:r>
+        <w:rPr>
+          <w:rFonts w:eastAsia="Times New Roman" w:cs="Times New Roman"/>
+          <w:i/>
+          <w:iCs/>
+          <w:sz w:val="40"/>
+          <w:szCs w:val="40"/>
+        </w:rPr>
+        <w:t xml:space="preserve"> it grows longer when it eats!</w:t>
       </w:r>
       <w:r>
         <w:rPr>
@@ -539,7 +459,7 @@
           <w:szCs w:val="20"/>
         </w:rPr>
         <w:drawing>
-          <wp:anchor distT="0" distB="0" distL="114300" distR="114300" simplePos="0" relativeHeight="251719680" behindDoc="1" locked="0" layoutInCell="1" allowOverlap="1" wp14:anchorId="04B82459" wp14:editId="62FFF532">
+          <wp:anchor distT="0" distB="0" distL="114300" distR="114300" simplePos="0" relativeHeight="251719680" behindDoc="1" locked="0" layoutInCell="1" allowOverlap="1" wp14:anchorId="04B82459" wp14:editId="3AF92347">
             <wp:simplePos x="0" y="0"/>
             <wp:positionH relativeFrom="column">
               <wp:posOffset>-716485</wp:posOffset>
@@ -570,7 +490,7 @@
                     <pic:cNvPicPr/>
                   </pic:nvPicPr>
                   <pic:blipFill>
-                    <a:blip r:embed="rId10">
+                    <a:blip r:embed="rId9">
                       <a:extLst>
                         <a:ext uri="{28A0092B-C50C-407E-A947-70E740481C1C}">
                           <a14:useLocalDpi xmlns:a14="http://schemas.microsoft.com/office/drawing/2010/main" val="0"/>
@@ -619,6 +539,86 @@
       </w:pPr>
       <w:r>
         <w:rPr>
+          <w:noProof/>
+          <w:sz w:val="40"/>
+          <w:szCs w:val="40"/>
+        </w:rPr>
+        <w:drawing>
+          <wp:anchor distT="0" distB="0" distL="114300" distR="114300" simplePos="0" relativeHeight="251728896" behindDoc="1" locked="0" layoutInCell="1" allowOverlap="1" wp14:anchorId="2A4D4BC1" wp14:editId="667B6264">
+            <wp:simplePos x="0" y="0"/>
+            <wp:positionH relativeFrom="column">
+              <wp:posOffset>5476590</wp:posOffset>
+            </wp:positionH>
+            <wp:positionV relativeFrom="paragraph">
+              <wp:posOffset>161925</wp:posOffset>
+            </wp:positionV>
+            <wp:extent cx="907415" cy="907415"/>
+            <wp:effectExtent l="0" t="0" r="0" b="0"/>
+            <wp:wrapTight wrapText="bothSides">
+              <wp:wrapPolygon edited="0">
+                <wp:start x="21600" y="8767"/>
+                <wp:lineTo x="19182" y="5442"/>
+                <wp:lineTo x="17670" y="3930"/>
+                <wp:lineTo x="11624" y="0"/>
+                <wp:lineTo x="5880" y="0"/>
+                <wp:lineTo x="2252" y="3023"/>
+                <wp:lineTo x="438" y="3930"/>
+                <wp:lineTo x="438" y="17232"/>
+                <wp:lineTo x="2252" y="18139"/>
+                <wp:lineTo x="5880" y="21162"/>
+                <wp:lineTo x="11624" y="21162"/>
+                <wp:lineTo x="17368" y="17534"/>
+                <wp:lineTo x="19484" y="15418"/>
+                <wp:lineTo x="21600" y="12395"/>
+                <wp:lineTo x="21600" y="8767"/>
+              </wp:wrapPolygon>
+            </wp:wrapTight>
+            <wp:docPr id="784443270" name="Picture 1"/>
+            <wp:cNvGraphicFramePr>
+              <a:graphicFrameLocks xmlns:a="http://schemas.openxmlformats.org/drawingml/2006/main" noChangeAspect="1"/>
+            </wp:cNvGraphicFramePr>
+            <a:graphic xmlns:a="http://schemas.openxmlformats.org/drawingml/2006/main">
+              <a:graphicData uri="http://schemas.openxmlformats.org/drawingml/2006/picture">
+                <pic:pic xmlns:pic="http://schemas.openxmlformats.org/drawingml/2006/picture">
+                  <pic:nvPicPr>
+                    <pic:cNvPr id="784443270" name="Picture 784443270"/>
+                    <pic:cNvPicPr/>
+                  </pic:nvPicPr>
+                  <pic:blipFill>
+                    <a:blip r:embed="rId10">
+                      <a:extLst>
+                        <a:ext uri="{28A0092B-C50C-407E-A947-70E740481C1C}">
+                          <a14:useLocalDpi xmlns:a14="http://schemas.microsoft.com/office/drawing/2010/main" val="0"/>
+                        </a:ext>
+                      </a:extLst>
+                    </a:blip>
+                    <a:stretch>
+                      <a:fillRect/>
+                    </a:stretch>
+                  </pic:blipFill>
+                  <pic:spPr>
+                    <a:xfrm rot="16200000">
+                      <a:off x="0" y="0"/>
+                      <a:ext cx="907415" cy="907415"/>
+                    </a:xfrm>
+                    <a:prstGeom prst="rect">
+                      <a:avLst/>
+                    </a:prstGeom>
+                  </pic:spPr>
+                </pic:pic>
+              </a:graphicData>
+            </a:graphic>
+            <wp14:sizeRelH relativeFrom="page">
+              <wp14:pctWidth>0</wp14:pctWidth>
+            </wp14:sizeRelH>
+            <wp14:sizeRelV relativeFrom="page">
+              <wp14:pctHeight>0</wp14:pctHeight>
+            </wp14:sizeRelV>
+          </wp:anchor>
+        </w:drawing>
+      </w:r>
+      <w:r>
+        <w:rPr>
           <w:sz w:val="40"/>
           <w:szCs w:val="40"/>
         </w:rPr>
@@ -659,38 +659,85 @@
           <w:ilvl w:val="0"/>
           <w:numId w:val="6"/>
         </w:numPr>
-        <w:snapToGrid w:val="0"/>
-        <w:ind w:left="425" w:hanging="425"/>
-        <w:contextualSpacing w:val="0"/>
-        <w:rPr>
-          <w:sz w:val="40"/>
-          <w:szCs w:val="40"/>
-        </w:rPr>
-      </w:pPr>
+        <w:spacing w:line="276" w:lineRule="auto"/>
+        <w:ind w:left="426" w:hanging="426"/>
+        <w:rPr>
+          <w:sz w:val="40"/>
+          <w:szCs w:val="40"/>
+        </w:rPr>
+      </w:pPr>
+      <w:r>
+        <w:rPr>
+          <w:sz w:val="40"/>
+          <w:szCs w:val="40"/>
+        </w:rPr>
+        <w:t xml:space="preserve">Plug the </w:t>
+      </w:r>
+      <w:proofErr w:type="spellStart"/>
+      <w:proofErr w:type="gramStart"/>
+      <w:r>
+        <w:rPr>
+          <w:sz w:val="40"/>
+          <w:szCs w:val="40"/>
+        </w:rPr>
+        <w:t>micro:bit</w:t>
+      </w:r>
+      <w:proofErr w:type="spellEnd"/>
+      <w:proofErr w:type="gramEnd"/>
+      <w:r>
+        <w:rPr>
+          <w:sz w:val="40"/>
+          <w:szCs w:val="40"/>
+        </w:rPr>
+        <w:t xml:space="preserve"> into the PC with the USB.</w:t>
+      </w:r>
       <w:r>
         <w:rPr>
           <w:noProof/>
           <w:sz w:val="40"/>
           <w:szCs w:val="40"/>
         </w:rPr>
+        <w:t xml:space="preserve"> </w:t>
+      </w:r>
+    </w:p>
+    <w:p>
+      <w:pPr>
+        <w:pStyle w:val="ListParagraph"/>
+        <w:numPr>
+          <w:ilvl w:val="0"/>
+          <w:numId w:val="6"/>
+        </w:numPr>
+        <w:spacing w:line="276" w:lineRule="auto"/>
+        <w:ind w:left="426" w:hanging="426"/>
+        <w:rPr>
+          <w:sz w:val="40"/>
+          <w:szCs w:val="40"/>
+        </w:rPr>
+      </w:pPr>
+      <w:r>
+        <w:rPr>
+          <w:noProof/>
+          <w:sz w:val="40"/>
+          <w:szCs w:val="40"/>
+        </w:rPr>
         <w:drawing>
-          <wp:anchor distT="0" distB="0" distL="114300" distR="114300" simplePos="0" relativeHeight="251731968" behindDoc="1" locked="0" layoutInCell="1" allowOverlap="1" wp14:anchorId="352479D0" wp14:editId="463537BB">
+          <wp:anchor distT="0" distB="0" distL="114300" distR="114300" simplePos="0" relativeHeight="251731968" behindDoc="1" locked="0" layoutInCell="1" allowOverlap="1" wp14:anchorId="352479D0" wp14:editId="305A77E7">
             <wp:simplePos x="0" y="0"/>
             <wp:positionH relativeFrom="column">
-              <wp:posOffset>5555615</wp:posOffset>
+              <wp:posOffset>5700395</wp:posOffset>
             </wp:positionH>
             <wp:positionV relativeFrom="paragraph">
-              <wp:posOffset>302610</wp:posOffset>
+              <wp:posOffset>110490</wp:posOffset>
             </wp:positionV>
-            <wp:extent cx="598805" cy="598805"/>
+            <wp:extent cx="485140" cy="485140"/>
             <wp:effectExtent l="0" t="0" r="0" b="0"/>
             <wp:wrapTight wrapText="bothSides">
               <wp:wrapPolygon edited="0">
-                <wp:start x="0" y="0"/>
-                <wp:lineTo x="0" y="21073"/>
-                <wp:lineTo x="21073" y="21073"/>
-                <wp:lineTo x="21073" y="0"/>
-                <wp:lineTo x="0" y="0"/>
+                <wp:start x="21600" y="0"/>
+                <wp:lineTo x="679" y="0"/>
+                <wp:lineTo x="679" y="20921"/>
+                <wp:lineTo x="21600" y="20921"/>
+                <wp:lineTo x="21600" y="0"/>
               </wp:wrapPolygon>
             </wp:wrapTight>
             <wp:docPr id="978585775" name="Picture 4"/>
@@ -717,9 +764,9 @@
                     </a:stretch>
                   </pic:blipFill>
                   <pic:spPr>
-                    <a:xfrm>
+                    <a:xfrm rot="16200000">
                       <a:off x="0" y="0"/>
-                      <a:ext cx="598805" cy="598805"/>
+                      <a:ext cx="485140" cy="485140"/>
                     </a:xfrm>
                     <a:prstGeom prst="rect">
                       <a:avLst/>
@@ -742,42 +789,142 @@
           <w:sz w:val="40"/>
           <w:szCs w:val="40"/>
         </w:rPr>
-        <w:t xml:space="preserve">Download graphics from: </w:t>
-      </w:r>
-      <w:hyperlink r:id="rId12" w:history="1">
-        <w:r>
-          <w:rPr>
-            <w:rStyle w:val="Hyperlink"/>
-            <w:sz w:val="36"/>
-            <w:szCs w:val="36"/>
-          </w:rPr>
-          <w:t>https://codeclub67.github.io/images/</w:t>
-        </w:r>
-        <w:r>
-          <w:rPr>
-            <w:rStyle w:val="Hyperlink"/>
-            <w:sz w:val="36"/>
-            <w:szCs w:val="36"/>
-          </w:rPr>
-          <w:t>snake</w:t>
-        </w:r>
-        <w:r>
-          <w:rPr>
-            <w:rStyle w:val="Hyperlink"/>
-            <w:sz w:val="36"/>
-            <w:szCs w:val="36"/>
-          </w:rPr>
-          <w:t>.</w:t>
-        </w:r>
-        <w:r>
-          <w:rPr>
-            <w:rStyle w:val="Hyperlink"/>
-            <w:sz w:val="36"/>
-            <w:szCs w:val="36"/>
-          </w:rPr>
-          <w:t>gif</w:t>
-        </w:r>
-      </w:hyperlink>
+        <w:t xml:space="preserve"> Click on the </w:t>
+      </w:r>
+      <w:r>
+        <w:rPr>
+          <w:noProof/>
+          <w:sz w:val="40"/>
+          <w:szCs w:val="40"/>
+          <w:vertAlign w:val="subscript"/>
+        </w:rPr>
+        <w:drawing>
+          <wp:inline distT="0" distB="0" distL="0" distR="0" wp14:anchorId="3CE4F0FE" wp14:editId="35FE13AB">
+            <wp:extent cx="409904" cy="309226"/>
+            <wp:effectExtent l="0" t="0" r="0" b="0"/>
+            <wp:docPr id="1478497849" name="Picture 1"/>
+            <wp:cNvGraphicFramePr>
+              <a:graphicFrameLocks xmlns:a="http://schemas.openxmlformats.org/drawingml/2006/main" noChangeAspect="1"/>
+            </wp:cNvGraphicFramePr>
+            <a:graphic xmlns:a="http://schemas.openxmlformats.org/drawingml/2006/main">
+              <a:graphicData uri="http://schemas.openxmlformats.org/drawingml/2006/picture">
+                <pic:pic xmlns:pic="http://schemas.openxmlformats.org/drawingml/2006/picture">
+                  <pic:nvPicPr>
+                    <pic:cNvPr id="1478497849" name="Picture 1478497849"/>
+                    <pic:cNvPicPr/>
+                  </pic:nvPicPr>
+                  <pic:blipFill>
+                    <a:blip r:embed="rId12">
+                      <a:extLst>
+                        <a:ext uri="{28A0092B-C50C-407E-A947-70E740481C1C}">
+                          <a14:useLocalDpi xmlns:a14="http://schemas.microsoft.com/office/drawing/2010/main" val="0"/>
+                        </a:ext>
+                      </a:extLst>
+                    </a:blip>
+                    <a:stretch>
+                      <a:fillRect/>
+                    </a:stretch>
+                  </pic:blipFill>
+                  <pic:spPr>
+                    <a:xfrm>
+                      <a:off x="0" y="0"/>
+                      <a:ext cx="445891" cy="336374"/>
+                    </a:xfrm>
+                    <a:prstGeom prst="rect">
+                      <a:avLst/>
+                    </a:prstGeom>
+                  </pic:spPr>
+                </pic:pic>
+              </a:graphicData>
+            </a:graphic>
+          </wp:inline>
+        </w:drawing>
+      </w:r>
+      <w:r>
+        <w:rPr>
+          <w:sz w:val="40"/>
+          <w:szCs w:val="40"/>
+        </w:rPr>
+        <w:t xml:space="preserve"> blocks section. If you see</w:t>
+      </w:r>
+      <w:r>
+        <w:rPr>
+          <w:sz w:val="40"/>
+          <w:szCs w:val="40"/>
+        </w:rPr>
+        <w:t xml:space="preserve"> </w:t>
+      </w:r>
+      <w:r>
+        <w:rPr>
+          <w:noProof/>
+        </w:rPr>
+        <w:drawing>
+          <wp:inline distT="0" distB="0" distL="0" distR="0" wp14:anchorId="6F456754" wp14:editId="5499E40C">
+            <wp:extent cx="312707" cy="273619"/>
+            <wp:effectExtent l="0" t="0" r="5080" b="6350"/>
+            <wp:docPr id="2118725756" name="Picture 2"/>
+            <wp:cNvGraphicFramePr>
+              <a:graphicFrameLocks xmlns:a="http://schemas.openxmlformats.org/drawingml/2006/main" noChangeAspect="1"/>
+            </wp:cNvGraphicFramePr>
+            <a:graphic xmlns:a="http://schemas.openxmlformats.org/drawingml/2006/main">
+              <a:graphicData uri="http://schemas.openxmlformats.org/drawingml/2006/picture">
+                <pic:pic xmlns:pic="http://schemas.openxmlformats.org/drawingml/2006/picture">
+                  <pic:nvPicPr>
+                    <pic:cNvPr id="2118725756" name="Picture 2118725756"/>
+                    <pic:cNvPicPr/>
+                  </pic:nvPicPr>
+                  <pic:blipFill>
+                    <a:blip r:embed="rId13">
+                      <a:extLst>
+                        <a:ext uri="{28A0092B-C50C-407E-A947-70E740481C1C}">
+                          <a14:useLocalDpi xmlns:a14="http://schemas.microsoft.com/office/drawing/2010/main" val="0"/>
+                        </a:ext>
+                      </a:extLst>
+                    </a:blip>
+                    <a:stretch>
+                      <a:fillRect/>
+                    </a:stretch>
+                  </pic:blipFill>
+                  <pic:spPr>
+                    <a:xfrm>
+                      <a:off x="0" y="0"/>
+                      <a:ext cx="318991" cy="279117"/>
+                    </a:xfrm>
+                    <a:prstGeom prst="rect">
+                      <a:avLst/>
+                    </a:prstGeom>
+                  </pic:spPr>
+                </pic:pic>
+              </a:graphicData>
+            </a:graphic>
+          </wp:inline>
+        </w:drawing>
+      </w:r>
+      <w:r>
+        <w:rPr>
+          <w:sz w:val="40"/>
+          <w:szCs w:val="40"/>
+        </w:rPr>
+        <w:t xml:space="preserve"> at the top then connect the </w:t>
+      </w:r>
+      <w:proofErr w:type="spellStart"/>
+      <w:proofErr w:type="gramStart"/>
+      <w:r>
+        <w:rPr>
+          <w:sz w:val="40"/>
+          <w:szCs w:val="40"/>
+        </w:rPr>
+        <w:t>micro:bit</w:t>
+      </w:r>
+      <w:proofErr w:type="spellEnd"/>
+      <w:proofErr w:type="gramEnd"/>
+      <w:r>
+        <w:rPr>
+          <w:sz w:val="40"/>
+          <w:szCs w:val="40"/>
+        </w:rPr>
+        <w:t xml:space="preserve">. </w:t>
+      </w:r>
     </w:p>
     <w:p>
       <w:pPr>
@@ -786,44 +933,9 @@
           <w:ilvl w:val="0"/>
           <w:numId w:val="6"/>
         </w:numPr>
-        <w:spacing w:line="276" w:lineRule="auto"/>
-        <w:ind w:left="426" w:hanging="426"/>
-        <w:rPr>
-          <w:sz w:val="40"/>
-          <w:szCs w:val="40"/>
-        </w:rPr>
-      </w:pPr>
-      <w:r>
-        <w:rPr>
-          <w:sz w:val="40"/>
-          <w:szCs w:val="40"/>
-        </w:rPr>
-        <w:t xml:space="preserve">Create a new sprite with </w:t>
-      </w:r>
-      <w:r>
-        <w:rPr>
-          <w:sz w:val="40"/>
-          <w:szCs w:val="40"/>
-        </w:rPr>
-        <w:t>the download</w:t>
-      </w:r>
-      <w:r>
-        <w:rPr>
-          <w:sz w:val="40"/>
-          <w:szCs w:val="40"/>
-        </w:rPr>
-        <w:t>.</w:t>
-      </w:r>
-    </w:p>
-    <w:p>
-      <w:pPr>
-        <w:pStyle w:val="ListParagraph"/>
-        <w:numPr>
-          <w:ilvl w:val="0"/>
-          <w:numId w:val="6"/>
-        </w:numPr>
-        <w:spacing w:line="276" w:lineRule="auto"/>
-        <w:ind w:left="426" w:hanging="426"/>
+        <w:snapToGrid w:val="0"/>
+        <w:ind w:left="425" w:hanging="425"/>
+        <w:contextualSpacing w:val="0"/>
         <w:rPr>
           <w:sz w:val="40"/>
           <w:szCs w:val="40"/>
@@ -836,13 +948,13 @@
           <w:szCs w:val="40"/>
         </w:rPr>
         <w:drawing>
-          <wp:anchor distT="0" distB="0" distL="114300" distR="114300" simplePos="0" relativeHeight="251729920" behindDoc="1" locked="0" layoutInCell="1" allowOverlap="1" wp14:anchorId="1C9EDFDD" wp14:editId="44DDDD45">
+          <wp:anchor distT="0" distB="0" distL="114300" distR="114300" simplePos="0" relativeHeight="251729920" behindDoc="1" locked="0" layoutInCell="1" allowOverlap="1" wp14:anchorId="1C9EDFDD" wp14:editId="70111BA1">
             <wp:simplePos x="0" y="0"/>
             <wp:positionH relativeFrom="column">
-              <wp:posOffset>5151120</wp:posOffset>
+              <wp:posOffset>5151536</wp:posOffset>
             </wp:positionH>
             <wp:positionV relativeFrom="paragraph">
-              <wp:posOffset>101403</wp:posOffset>
+              <wp:posOffset>295625</wp:posOffset>
             </wp:positionV>
             <wp:extent cx="1490980" cy="3134995"/>
             <wp:effectExtent l="0" t="0" r="0" b="1905"/>
@@ -867,7 +979,7 @@
                     <pic:cNvPicPr/>
                   </pic:nvPicPr>
                   <pic:blipFill>
-                    <a:blip r:embed="rId13">
+                    <a:blip r:embed="rId14">
                       <a:extLst>
                         <a:ext uri="{28A0092B-C50C-407E-A947-70E740481C1C}">
                           <a14:useLocalDpi xmlns:a14="http://schemas.microsoft.com/office/drawing/2010/main" val="0"/>
@@ -904,24 +1016,32 @@
           <w:sz w:val="40"/>
           <w:szCs w:val="40"/>
         </w:rPr>
-        <w:t xml:space="preserve">Duplicate the sprite, and rename it </w:t>
-      </w:r>
-      <w:r>
-        <w:rPr>
-          <w:b/>
-          <w:bCs/>
-          <w:sz w:val="40"/>
-          <w:szCs w:val="40"/>
-        </w:rPr>
-        <w:t>‘tail’</w:t>
-      </w:r>
-      <w:r>
-        <w:rPr>
-          <w:sz w:val="40"/>
-          <w:szCs w:val="40"/>
-        </w:rPr>
-        <w:t>.</w:t>
-      </w:r>
+        <w:t xml:space="preserve">Download </w:t>
+      </w:r>
+      <w:r>
+        <w:rPr>
+          <w:sz w:val="40"/>
+          <w:szCs w:val="40"/>
+        </w:rPr>
+        <w:t xml:space="preserve">snake </w:t>
+      </w:r>
+      <w:r>
+        <w:rPr>
+          <w:sz w:val="40"/>
+          <w:szCs w:val="40"/>
+        </w:rPr>
+        <w:t xml:space="preserve">graphics from: </w:t>
+      </w:r>
+      <w:hyperlink r:id="rId15" w:history="1">
+        <w:r>
+          <w:rPr>
+            <w:rStyle w:val="Hyperlink"/>
+            <w:sz w:val="36"/>
+            <w:szCs w:val="36"/>
+          </w:rPr>
+          <w:t>https://codeclub67.github.io/images/snake.gif</w:t>
+        </w:r>
+      </w:hyperlink>
     </w:p>
     <w:p>
       <w:pPr>
@@ -939,18 +1059,10 @@
       </w:pPr>
       <w:r>
         <w:rPr>
-          <w:noProof/>
-          <w:sz w:val="40"/>
-          <w:szCs w:val="40"/>
-        </w:rPr>
-        <w:t>Choose</w:t>
-      </w:r>
-      <w:r>
-        <w:rPr>
-          <w:sz w:val="40"/>
-          <w:szCs w:val="40"/>
-        </w:rPr>
-        <w:t xml:space="preserve"> the body costume for the </w:t>
+          <w:sz w:val="40"/>
+          <w:szCs w:val="40"/>
+        </w:rPr>
+        <w:t xml:space="preserve">Create a new </w:t>
       </w:r>
       <w:r>
         <w:rPr>
@@ -959,7 +1071,30 @@
           <w:sz w:val="40"/>
           <w:szCs w:val="40"/>
         </w:rPr>
-        <w:t>tail</w:t>
+        <w:t>snake</w:t>
+      </w:r>
+      <w:r>
+        <w:rPr>
+          <w:sz w:val="40"/>
+          <w:szCs w:val="40"/>
+        </w:rPr>
+        <w:t xml:space="preserve"> </w:t>
+      </w:r>
+      <w:r>
+        <w:rPr>
+          <w:sz w:val="40"/>
+          <w:szCs w:val="40"/>
+        </w:rPr>
+        <w:t xml:space="preserve">sprite with </w:t>
+      </w:r>
+      <w:r>
+        <w:rPr>
+          <w:b/>
+          <w:bCs/>
+          <w:sz w:val="40"/>
+          <w:szCs w:val="40"/>
+        </w:rPr>
+        <w:t>snake.gif</w:t>
       </w:r>
       <w:r>
         <w:rPr>
@@ -988,33 +1123,23 @@
           <w:sz w:val="40"/>
           <w:szCs w:val="40"/>
         </w:rPr>
-        <w:t xml:space="preserve">Plug the </w:t>
-      </w:r>
-      <w:proofErr w:type="spellStart"/>
-      <w:proofErr w:type="gramStart"/>
-      <w:r>
-        <w:rPr>
-          <w:sz w:val="40"/>
-          <w:szCs w:val="40"/>
-        </w:rPr>
-        <w:t>micro:bit</w:t>
-      </w:r>
-      <w:proofErr w:type="spellEnd"/>
-      <w:proofErr w:type="gramEnd"/>
-      <w:r>
-        <w:rPr>
-          <w:sz w:val="40"/>
-          <w:szCs w:val="40"/>
-        </w:rPr>
-        <w:t xml:space="preserve"> into the PC with the USB.</w:t>
-      </w:r>
-      <w:r>
-        <w:rPr>
-          <w:noProof/>
-          <w:sz w:val="40"/>
-          <w:szCs w:val="40"/>
-        </w:rPr>
-        <w:t xml:space="preserve"> </w:t>
+        <w:t xml:space="preserve">Duplicate the sprite, and rename it </w:t>
+      </w:r>
+      <w:r>
+        <w:rPr>
+          <w:b/>
+          <w:bCs/>
+          <w:sz w:val="40"/>
+          <w:szCs w:val="40"/>
+        </w:rPr>
+        <w:t>tail</w:t>
+      </w:r>
+      <w:r>
+        <w:rPr>
+          <w:sz w:val="40"/>
+          <w:szCs w:val="40"/>
+        </w:rPr>
+        <w:t>.</w:t>
       </w:r>
     </w:p>
     <w:p>
@@ -1033,179 +1158,34 @@
       </w:pPr>
       <w:r>
         <w:rPr>
-          <w:sz w:val="40"/>
-          <w:szCs w:val="40"/>
-        </w:rPr>
-        <w:t xml:space="preserve"> C</w:t>
-      </w:r>
-      <w:r>
-        <w:rPr>
-          <w:sz w:val="40"/>
-          <w:szCs w:val="40"/>
-        </w:rPr>
-        <w:t>lick on the</w:t>
-      </w:r>
-      <w:r>
-        <w:rPr>
-          <w:sz w:val="40"/>
-          <w:szCs w:val="40"/>
-        </w:rPr>
-        <w:t xml:space="preserve"> </w:t>
-      </w:r>
-      <w:r>
-        <w:rPr>
           <w:noProof/>
           <w:sz w:val="40"/>
           <w:szCs w:val="40"/>
-          <w:vertAlign w:val="subscript"/>
-        </w:rPr>
-        <w:drawing>
-          <wp:inline distT="0" distB="0" distL="0" distR="0" wp14:anchorId="03FEA59E" wp14:editId="35067F91">
-            <wp:extent cx="409904" cy="309226"/>
-            <wp:effectExtent l="0" t="0" r="0" b="0"/>
-            <wp:docPr id="1478497849" name="Picture 1"/>
-            <wp:cNvGraphicFramePr>
-              <a:graphicFrameLocks xmlns:a="http://schemas.openxmlformats.org/drawingml/2006/main" noChangeAspect="1"/>
-            </wp:cNvGraphicFramePr>
-            <a:graphic xmlns:a="http://schemas.openxmlformats.org/drawingml/2006/main">
-              <a:graphicData uri="http://schemas.openxmlformats.org/drawingml/2006/picture">
-                <pic:pic xmlns:pic="http://schemas.openxmlformats.org/drawingml/2006/picture">
-                  <pic:nvPicPr>
-                    <pic:cNvPr id="1478497849" name="Picture 1478497849"/>
-                    <pic:cNvPicPr/>
-                  </pic:nvPicPr>
-                  <pic:blipFill>
-                    <a:blip r:embed="rId14">
-                      <a:extLst>
-                        <a:ext uri="{28A0092B-C50C-407E-A947-70E740481C1C}">
-                          <a14:useLocalDpi xmlns:a14="http://schemas.microsoft.com/office/drawing/2010/main" val="0"/>
-                        </a:ext>
-                      </a:extLst>
-                    </a:blip>
-                    <a:stretch>
-                      <a:fillRect/>
-                    </a:stretch>
-                  </pic:blipFill>
-                  <pic:spPr>
-                    <a:xfrm>
-                      <a:off x="0" y="0"/>
-                      <a:ext cx="445891" cy="336374"/>
-                    </a:xfrm>
-                    <a:prstGeom prst="rect">
-                      <a:avLst/>
-                    </a:prstGeom>
-                  </pic:spPr>
-                </pic:pic>
-              </a:graphicData>
-            </a:graphic>
-          </wp:inline>
-        </w:drawing>
-      </w:r>
-      <w:r>
-        <w:rPr>
-          <w:sz w:val="40"/>
-          <w:szCs w:val="40"/>
-        </w:rPr>
-        <w:t xml:space="preserve"> blocks section.</w:t>
-      </w:r>
-      <w:r>
-        <w:rPr>
-          <w:sz w:val="40"/>
-          <w:szCs w:val="40"/>
-        </w:rPr>
-        <w:t xml:space="preserve"> If you see</w:t>
-      </w:r>
-      <w:r>
-        <w:rPr>
-          <w:sz w:val="40"/>
-          <w:szCs w:val="40"/>
-        </w:rPr>
-        <w:t xml:space="preserve"> </w:t>
-      </w:r>
-      <w:r>
-        <w:rPr>
-          <w:noProof/>
-        </w:rPr>
-        <w:drawing>
-          <wp:inline distT="0" distB="0" distL="0" distR="0" wp14:anchorId="32C30B6B" wp14:editId="60716FA3">
-            <wp:extent cx="312707" cy="273619"/>
-            <wp:effectExtent l="0" t="0" r="5080" b="6350"/>
-            <wp:docPr id="2118725756" name="Picture 2"/>
-            <wp:cNvGraphicFramePr>
-              <a:graphicFrameLocks xmlns:a="http://schemas.openxmlformats.org/drawingml/2006/main" noChangeAspect="1"/>
-            </wp:cNvGraphicFramePr>
-            <a:graphic xmlns:a="http://schemas.openxmlformats.org/drawingml/2006/main">
-              <a:graphicData uri="http://schemas.openxmlformats.org/drawingml/2006/picture">
-                <pic:pic xmlns:pic="http://schemas.openxmlformats.org/drawingml/2006/picture">
-                  <pic:nvPicPr>
-                    <pic:cNvPr id="2118725756" name="Picture 2118725756"/>
-                    <pic:cNvPicPr/>
-                  </pic:nvPicPr>
-                  <pic:blipFill>
-                    <a:blip r:embed="rId15">
-                      <a:extLst>
-                        <a:ext uri="{28A0092B-C50C-407E-A947-70E740481C1C}">
-                          <a14:useLocalDpi xmlns:a14="http://schemas.microsoft.com/office/drawing/2010/main" val="0"/>
-                        </a:ext>
-                      </a:extLst>
-                    </a:blip>
-                    <a:stretch>
-                      <a:fillRect/>
-                    </a:stretch>
-                  </pic:blipFill>
-                  <pic:spPr>
-                    <a:xfrm>
-                      <a:off x="0" y="0"/>
-                      <a:ext cx="318991" cy="279117"/>
-                    </a:xfrm>
-                    <a:prstGeom prst="rect">
-                      <a:avLst/>
-                    </a:prstGeom>
-                  </pic:spPr>
-                </pic:pic>
-              </a:graphicData>
-            </a:graphic>
-          </wp:inline>
-        </w:drawing>
-      </w:r>
-      <w:r>
-        <w:rPr>
-          <w:sz w:val="40"/>
-          <w:szCs w:val="40"/>
-        </w:rPr>
-        <w:t xml:space="preserve"> at the top </w:t>
-      </w:r>
-      <w:r>
-        <w:rPr>
-          <w:sz w:val="40"/>
-          <w:szCs w:val="40"/>
-        </w:rPr>
-        <w:t xml:space="preserve">then </w:t>
-      </w:r>
-      <w:r>
-        <w:rPr>
-          <w:sz w:val="40"/>
-          <w:szCs w:val="40"/>
-        </w:rPr>
-        <w:t xml:space="preserve">connect the </w:t>
-      </w:r>
-      <w:proofErr w:type="spellStart"/>
-      <w:proofErr w:type="gramStart"/>
-      <w:r>
-        <w:rPr>
-          <w:sz w:val="40"/>
-          <w:szCs w:val="40"/>
-        </w:rPr>
-        <w:t>micro:bit</w:t>
-      </w:r>
-      <w:proofErr w:type="spellEnd"/>
-      <w:proofErr w:type="gramEnd"/>
-      <w:r>
-        <w:rPr>
-          <w:sz w:val="40"/>
-          <w:szCs w:val="40"/>
-        </w:rPr>
-        <w:t xml:space="preserve">. </w:t>
+        </w:rPr>
+        <w:t>Choose</w:t>
+      </w:r>
+      <w:r>
+        <w:rPr>
+          <w:sz w:val="40"/>
+          <w:szCs w:val="40"/>
+        </w:rPr>
+        <w:t xml:space="preserve"> the body costume for the </w:t>
+      </w:r>
+      <w:r>
+        <w:rPr>
+          <w:b/>
+          <w:bCs/>
+          <w:sz w:val="40"/>
+          <w:szCs w:val="40"/>
+        </w:rPr>
+        <w:t>tail</w:t>
+      </w:r>
+      <w:r>
+        <w:rPr>
+          <w:sz w:val="40"/>
+          <w:szCs w:val="40"/>
+        </w:rPr>
+        <w:t>.</w:t>
       </w:r>
     </w:p>
     <w:p>
@@ -1227,22 +1207,22 @@
           <w:noProof/>
         </w:rPr>
         <w:drawing>
-          <wp:anchor distT="0" distB="0" distL="114300" distR="114300" simplePos="0" relativeHeight="251730944" behindDoc="1" locked="0" layoutInCell="1" allowOverlap="1" wp14:anchorId="767BC10E" wp14:editId="15FD74E3">
+          <wp:anchor distT="0" distB="0" distL="114300" distR="114300" simplePos="0" relativeHeight="251730944" behindDoc="1" locked="0" layoutInCell="1" allowOverlap="1" wp14:anchorId="767BC10E" wp14:editId="23FC4D70">
             <wp:simplePos x="0" y="0"/>
             <wp:positionH relativeFrom="column">
-              <wp:posOffset>-207864</wp:posOffset>
+              <wp:posOffset>-536575</wp:posOffset>
             </wp:positionH>
             <wp:positionV relativeFrom="paragraph">
-              <wp:posOffset>324485</wp:posOffset>
+              <wp:posOffset>370205</wp:posOffset>
             </wp:positionV>
-            <wp:extent cx="1687624" cy="1992761"/>
-            <wp:effectExtent l="0" t="0" r="1905" b="1270"/>
+            <wp:extent cx="1645920" cy="1991995"/>
+            <wp:effectExtent l="0" t="0" r="5080" b="1905"/>
             <wp:wrapTight wrapText="bothSides">
               <wp:wrapPolygon edited="0">
                 <wp:start x="0" y="0"/>
-                <wp:lineTo x="0" y="21476"/>
-                <wp:lineTo x="21462" y="21476"/>
-                <wp:lineTo x="21462" y="0"/>
+                <wp:lineTo x="0" y="21483"/>
+                <wp:lineTo x="21500" y="21483"/>
+                <wp:lineTo x="21500" y="0"/>
                 <wp:lineTo x="0" y="0"/>
               </wp:wrapPolygon>
             </wp:wrapTight>
@@ -1272,7 +1252,7 @@
                   <pic:spPr>
                     <a:xfrm>
                       <a:off x="0" y="0"/>
-                      <a:ext cx="1687624" cy="1992761"/>
+                      <a:ext cx="1645920" cy="1991995"/>
                     </a:xfrm>
                     <a:prstGeom prst="rect">
                       <a:avLst/>
@@ -1293,10 +1273,106 @@
       <w:r>
         <w:rPr>
           <w:noProof/>
-          <w:sz w:val="40"/>
-          <w:szCs w:val="40"/>
-        </w:rPr>
-        <w:t xml:space="preserve">Add </w:t>
+        </w:rPr>
+        <mc:AlternateContent>
+          <mc:Choice Requires="wps">
+            <w:drawing>
+              <wp:anchor distT="0" distB="0" distL="114300" distR="114300" simplePos="0" relativeHeight="251745280" behindDoc="1" locked="0" layoutInCell="1" allowOverlap="1" wp14:anchorId="3BFB8386" wp14:editId="4127B347">
+                <wp:simplePos x="0" y="0"/>
+                <wp:positionH relativeFrom="column">
+                  <wp:posOffset>-535305</wp:posOffset>
+                </wp:positionH>
+                <wp:positionV relativeFrom="paragraph">
+                  <wp:posOffset>2409825</wp:posOffset>
+                </wp:positionV>
+                <wp:extent cx="1687195" cy="635"/>
+                <wp:effectExtent l="0" t="0" r="1905" b="12065"/>
+                <wp:wrapTight wrapText="bothSides">
+                  <wp:wrapPolygon edited="0">
+                    <wp:start x="0" y="0"/>
+                    <wp:lineTo x="0" y="0"/>
+                    <wp:lineTo x="21462" y="0"/>
+                    <wp:lineTo x="21462" y="0"/>
+                    <wp:lineTo x="0" y="0"/>
+                  </wp:wrapPolygon>
+                </wp:wrapTight>
+                <wp:docPr id="180646210" name="Text Box 1"/>
+                <wp:cNvGraphicFramePr/>
+                <a:graphic xmlns:a="http://schemas.openxmlformats.org/drawingml/2006/main">
+                  <a:graphicData uri="http://schemas.microsoft.com/office/word/2010/wordprocessingShape">
+                    <wps:wsp>
+                      <wps:cNvSpPr txBox="1"/>
+                      <wps:spPr>
+                        <a:xfrm>
+                          <a:off x="0" y="0"/>
+                          <a:ext cx="1687195" cy="635"/>
+                        </a:xfrm>
+                        <a:prstGeom prst="rect">
+                          <a:avLst/>
+                        </a:prstGeom>
+                        <a:solidFill>
+                          <a:prstClr val="white"/>
+                        </a:solidFill>
+                        <a:ln>
+                          <a:noFill/>
+                        </a:ln>
+                      </wps:spPr>
+                      <wps:txbx>
+                        <w:txbxContent>
+                          <w:p>
+                            <w:pPr>
+                              <w:pStyle w:val="Caption"/>
+                              <w:jc w:val="center"/>
+                              <w:rPr>
+                                <w:noProof/>
+                              </w:rPr>
+                            </w:pPr>
+                            <w:r>
+                              <w:t>snake code</w:t>
+                            </w:r>
+                          </w:p>
+                        </w:txbxContent>
+                      </wps:txbx>
+                      <wps:bodyPr rot="0" spcFirstLastPara="0" vertOverflow="overflow" horzOverflow="overflow" vert="horz" wrap="square" lIns="0" tIns="0" rIns="0" bIns="0" numCol="1" spcCol="0" rtlCol="0" fromWordArt="0" anchor="t" anchorCtr="0" forceAA="0" compatLnSpc="1">
+                        <a:prstTxWarp prst="textNoShape">
+                          <a:avLst/>
+                        </a:prstTxWarp>
+                        <a:spAutoFit/>
+                      </wps:bodyPr>
+                    </wps:wsp>
+                  </a:graphicData>
+                </a:graphic>
+              </wp:anchor>
+            </w:drawing>
+          </mc:Choice>
+          <mc:Fallback>
+            <w:pict>
+              <v:shapetype w14:anchorId="3BFB8386" id="_x0000_t202" coordsize="21600,21600" o:spt="202" path="m,l,21600r21600,l21600,xe">
+                <v:stroke joinstyle="miter"/>
+                <v:path gradientshapeok="t" o:connecttype="rect"/>
+              </v:shapetype>
+              <v:shape id="Text Box 1" o:spid="_x0000_s1026" type="#_x0000_t202" style="position:absolute;left:0;text-align:left;margin-left:-42.15pt;margin-top:189.75pt;width:132.85pt;height:.05pt;z-index:-251571200;visibility:visible;mso-wrap-style:square;mso-wrap-distance-left:9pt;mso-wrap-distance-top:0;mso-wrap-distance-right:9pt;mso-wrap-distance-bottom:0;mso-position-horizontal:absolute;mso-position-horizontal-relative:text;mso-position-vertical:absolute;mso-position-vertical-relative:text;v-text-anchor:top" o:gfxdata="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" stroked="f">
+                <v:textbox style="mso-fit-shape-to-text:t" inset="0,0,0,0">
+                  <w:txbxContent>
+                    <w:p>
+                      <w:pPr>
+                        <w:pStyle w:val="Caption"/>
+                        <w:jc w:val="center"/>
+                        <w:rPr>
+                          <w:noProof/>
+                        </w:rPr>
+                      </w:pPr>
+                      <w:r>
+                        <w:t>snake code</w:t>
+                      </w:r>
+                    </w:p>
+                  </w:txbxContent>
+                </v:textbox>
+                <w10:wrap type="tight"/>
+              </v:shape>
+            </w:pict>
+          </mc:Fallback>
+        </mc:AlternateContent>
       </w:r>
       <w:r>
         <w:rPr>
@@ -1304,7 +1380,7 @@
           <w:sz w:val="40"/>
           <w:szCs w:val="40"/>
         </w:rPr>
-        <w:t xml:space="preserve">the </w:t>
+        <w:t>Add code</w:t>
       </w:r>
       <w:r>
         <w:rPr>
@@ -1312,7 +1388,7 @@
           <w:sz w:val="40"/>
           <w:szCs w:val="40"/>
         </w:rPr>
-        <w:t>code</w:t>
+        <w:t xml:space="preserve"> </w:t>
       </w:r>
       <w:r>
         <w:rPr>
@@ -1320,7 +1396,7 @@
           <w:sz w:val="40"/>
           <w:szCs w:val="40"/>
         </w:rPr>
-        <w:t xml:space="preserve"> </w:t>
+        <w:t xml:space="preserve">(right) </w:t>
       </w:r>
       <w:r>
         <w:rPr>
@@ -1328,7 +1404,7 @@
           <w:sz w:val="40"/>
           <w:szCs w:val="40"/>
         </w:rPr>
-        <w:t>(</w:t>
+        <w:t>to the snake head</w:t>
       </w:r>
       <w:r>
         <w:rPr>
@@ -1336,7 +1412,7 @@
           <w:sz w:val="40"/>
           <w:szCs w:val="40"/>
         </w:rPr>
-        <w:t>right</w:t>
+        <w:t xml:space="preserve">, </w:t>
       </w:r>
       <w:r>
         <w:rPr>
@@ -1344,7 +1420,8 @@
           <w:sz w:val="40"/>
           <w:szCs w:val="40"/>
         </w:rPr>
-        <w:t>)</w:t>
+        <w:br/>
+        <w:t xml:space="preserve">to </w:t>
       </w:r>
       <w:r>
         <w:rPr>
@@ -1352,7 +1429,7 @@
           <w:sz w:val="40"/>
           <w:szCs w:val="40"/>
         </w:rPr>
-        <w:t xml:space="preserve"> to the snake head</w:t>
+        <w:t>chang</w:t>
       </w:r>
       <w:r>
         <w:rPr>
@@ -1360,23 +1437,7 @@
           <w:sz w:val="40"/>
           <w:szCs w:val="40"/>
         </w:rPr>
-        <w:t xml:space="preserve">, </w:t>
-      </w:r>
-      <w:r>
-        <w:rPr>
-          <w:noProof/>
-          <w:sz w:val="40"/>
-          <w:szCs w:val="40"/>
-        </w:rPr>
-        <w:t>chang</w:t>
-      </w:r>
-      <w:r>
-        <w:rPr>
-          <w:noProof/>
-          <w:sz w:val="40"/>
-          <w:szCs w:val="40"/>
-        </w:rPr>
-        <w:t>ing</w:t>
+        <w:t>e</w:t>
       </w:r>
       <w:r>
         <w:rPr>
@@ -1467,35 +1528,35 @@
           <w:sz w:val="40"/>
           <w:szCs w:val="40"/>
         </w:rPr>
-        <w:t xml:space="preserve">Use button </w:t>
-      </w:r>
-      <w:r>
-        <w:rPr>
-          <w:sz w:val="40"/>
-          <w:szCs w:val="40"/>
-        </w:rPr>
-        <w:t xml:space="preserve">A </w:t>
-      </w:r>
-      <w:r>
-        <w:rPr>
-          <w:sz w:val="40"/>
-          <w:szCs w:val="40"/>
-        </w:rPr>
-        <w:t>to start the game</w:t>
-      </w:r>
-      <w:r>
-        <w:rPr>
-          <w:sz w:val="40"/>
-          <w:szCs w:val="40"/>
-        </w:rPr>
-        <w:t xml:space="preserve"> with the snake at the centre</w:t>
-      </w:r>
-      <w:r>
-        <w:rPr>
-          <w:sz w:val="40"/>
-          <w:szCs w:val="40"/>
-        </w:rPr>
-        <w:t xml:space="preserve"> 0,0</w:t>
+        <w:t>Add more snake code (left) u</w:t>
+      </w:r>
+      <w:r>
+        <w:rPr>
+          <w:sz w:val="40"/>
+          <w:szCs w:val="40"/>
+        </w:rPr>
+        <w:t>s</w:t>
+      </w:r>
+      <w:r>
+        <w:rPr>
+          <w:sz w:val="40"/>
+          <w:szCs w:val="40"/>
+        </w:rPr>
+        <w:t>ing</w:t>
+      </w:r>
+      <w:r>
+        <w:rPr>
+          <w:sz w:val="40"/>
+          <w:szCs w:val="40"/>
+        </w:rPr>
+        <w:t xml:space="preserve"> button </w:t>
+      </w:r>
+      <w:r>
+        <w:rPr>
+          <w:sz w:val="40"/>
+          <w:szCs w:val="40"/>
+        </w:rPr>
+        <w:t>A to start the game</w:t>
       </w:r>
       <w:r>
         <w:rPr>
@@ -1504,12 +1565,124 @@
         </w:rPr>
         <w:t>.</w:t>
       </w:r>
-      <w:r>
-        <w:rPr>
-          <w:sz w:val="40"/>
-          <w:szCs w:val="40"/>
-        </w:rPr>
-        <w:t xml:space="preserve"> </w:t>
+    </w:p>
+    <w:p>
+      <w:pPr>
+        <w:pStyle w:val="ListParagraph"/>
+        <w:numPr>
+          <w:ilvl w:val="0"/>
+          <w:numId w:val="6"/>
+        </w:numPr>
+        <w:spacing w:line="276" w:lineRule="auto"/>
+        <w:ind w:left="2552" w:right="-1045" w:hanging="2552"/>
+        <w:rPr>
+          <w:sz w:val="40"/>
+          <w:szCs w:val="40"/>
+        </w:rPr>
+      </w:pPr>
+      <w:r>
+        <w:rPr>
+          <w:noProof/>
+        </w:rPr>
+        <mc:AlternateContent>
+          <mc:Choice Requires="wps">
+            <w:drawing>
+              <wp:anchor distT="0" distB="0" distL="114300" distR="114300" simplePos="0" relativeHeight="251743232" behindDoc="1" locked="0" layoutInCell="1" allowOverlap="1" wp14:anchorId="3B7307FE" wp14:editId="1AF0AF03">
+                <wp:simplePos x="0" y="0"/>
+                <wp:positionH relativeFrom="column">
+                  <wp:posOffset>5151120</wp:posOffset>
+                </wp:positionH>
+                <wp:positionV relativeFrom="paragraph">
+                  <wp:posOffset>348944</wp:posOffset>
+                </wp:positionV>
+                <wp:extent cx="1490980" cy="635"/>
+                <wp:effectExtent l="0" t="0" r="0" b="12065"/>
+                <wp:wrapTight wrapText="bothSides">
+                  <wp:wrapPolygon edited="0">
+                    <wp:start x="0" y="0"/>
+                    <wp:lineTo x="0" y="0"/>
+                    <wp:lineTo x="21342" y="0"/>
+                    <wp:lineTo x="21342" y="0"/>
+                    <wp:lineTo x="0" y="0"/>
+                  </wp:wrapPolygon>
+                </wp:wrapTight>
+                <wp:docPr id="1781597401" name="Text Box 1"/>
+                <wp:cNvGraphicFramePr/>
+                <a:graphic xmlns:a="http://schemas.openxmlformats.org/drawingml/2006/main">
+                  <a:graphicData uri="http://schemas.microsoft.com/office/word/2010/wordprocessingShape">
+                    <wps:wsp>
+                      <wps:cNvSpPr txBox="1"/>
+                      <wps:spPr>
+                        <a:xfrm>
+                          <a:off x="0" y="0"/>
+                          <a:ext cx="1490980" cy="635"/>
+                        </a:xfrm>
+                        <a:prstGeom prst="rect">
+                          <a:avLst/>
+                        </a:prstGeom>
+                        <a:solidFill>
+                          <a:prstClr val="white"/>
+                        </a:solidFill>
+                        <a:ln>
+                          <a:noFill/>
+                        </a:ln>
+                      </wps:spPr>
+                      <wps:txbx>
+                        <w:txbxContent>
+                          <w:p>
+                            <w:pPr>
+                              <w:pStyle w:val="Caption"/>
+                              <w:jc w:val="center"/>
+                              <w:rPr>
+                                <w:noProof/>
+                                <w:sz w:val="40"/>
+                                <w:szCs w:val="40"/>
+                              </w:rPr>
+                            </w:pPr>
+                            <w:r>
+                              <w:t>snake code</w:t>
+                            </w:r>
+                          </w:p>
+                        </w:txbxContent>
+                      </wps:txbx>
+                      <wps:bodyPr rot="0" spcFirstLastPara="0" vertOverflow="overflow" horzOverflow="overflow" vert="horz" wrap="square" lIns="0" tIns="0" rIns="0" bIns="0" numCol="1" spcCol="0" rtlCol="0" fromWordArt="0" anchor="t" anchorCtr="0" forceAA="0" compatLnSpc="1">
+                        <a:prstTxWarp prst="textNoShape">
+                          <a:avLst/>
+                        </a:prstTxWarp>
+                        <a:spAutoFit/>
+                      </wps:bodyPr>
+                    </wps:wsp>
+                  </a:graphicData>
+                </a:graphic>
+              </wp:anchor>
+            </w:drawing>
+          </mc:Choice>
+          <mc:Fallback>
+            <w:pict>
+              <v:shape w14:anchorId="3B7307FE" id="_x0000_s1027" type="#_x0000_t202" style="position:absolute;left:0;text-align:left;margin-left:405.6pt;margin-top:27.5pt;width:117.4pt;height:.05pt;z-index:-251573248;visibility:visible;mso-wrap-style:square;mso-wrap-distance-left:9pt;mso-wrap-distance-top:0;mso-wrap-distance-right:9pt;mso-wrap-distance-bottom:0;mso-position-horizontal:absolute;mso-position-horizontal-relative:text;mso-position-vertical:absolute;mso-position-vertical-relative:text;v-text-anchor:top" o:gfxdata="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" stroked="f">
+                <v:textbox style="mso-fit-shape-to-text:t" inset="0,0,0,0">
+                  <w:txbxContent>
+                    <w:p>
+                      <w:pPr>
+                        <w:pStyle w:val="Caption"/>
+                        <w:jc w:val="center"/>
+                        <w:rPr>
+                          <w:noProof/>
+                          <w:sz w:val="40"/>
+                          <w:szCs w:val="40"/>
+                        </w:rPr>
+                      </w:pPr>
+                      <w:r>
+                        <w:t>snake code</w:t>
+                      </w:r>
+                    </w:p>
+                  </w:txbxContent>
+                </v:textbox>
+                <w10:wrap type="tight"/>
+              </v:shape>
+            </w:pict>
+          </mc:Fallback>
+        </mc:AlternateContent>
       </w:r>
       <w:r>
         <w:rPr>
@@ -1532,28 +1705,7 @@
           <w:sz w:val="40"/>
           <w:szCs w:val="40"/>
         </w:rPr>
-        <w:t xml:space="preserve"> (seen by all sprites) </w:t>
-      </w:r>
-      <w:r>
-        <w:rPr>
-          <w:sz w:val="40"/>
-          <w:szCs w:val="40"/>
-        </w:rPr>
-        <w:t>variable to store the</w:t>
-      </w:r>
-      <w:r>
-        <w:rPr>
-          <w:sz w:val="40"/>
-          <w:szCs w:val="40"/>
-        </w:rPr>
-        <w:t xml:space="preserve"> snake</w:t>
-      </w:r>
-      <w:r>
-        <w:rPr>
-          <w:sz w:val="40"/>
-          <w:szCs w:val="40"/>
-        </w:rPr>
-        <w:t xml:space="preserve"> </w:t>
+        <w:t xml:space="preserve"> variable </w:t>
       </w:r>
       <w:r>
         <w:rPr>
@@ -1570,21 +1722,57 @@
           <w:sz w:val="40"/>
           <w:szCs w:val="40"/>
         </w:rPr>
-        <w:t xml:space="preserve">, </w:t>
-      </w:r>
-      <w:r>
-        <w:rPr>
-          <w:sz w:val="40"/>
-          <w:szCs w:val="40"/>
-        </w:rPr>
-        <w:t xml:space="preserve">initially 10, </w:t>
-      </w:r>
-      <w:r>
-        <w:rPr>
-          <w:sz w:val="40"/>
-          <w:szCs w:val="40"/>
-        </w:rPr>
-        <w:t xml:space="preserve">and </w:t>
+        <w:t xml:space="preserve"> </w:t>
+      </w:r>
+      <w:r>
+        <w:rPr>
+          <w:sz w:val="40"/>
+          <w:szCs w:val="40"/>
+        </w:rPr>
+        <w:t>(seen by all sprites</w:t>
+      </w:r>
+      <w:r>
+        <w:rPr>
+          <w:sz w:val="40"/>
+          <w:szCs w:val="40"/>
+        </w:rPr>
+        <w:t>)</w:t>
+      </w:r>
+      <w:r>
+        <w:rPr>
+          <w:sz w:val="40"/>
+          <w:szCs w:val="40"/>
+        </w:rPr>
+        <w:t>, initially 10</w:t>
+      </w:r>
+      <w:r>
+        <w:rPr>
+          <w:sz w:val="40"/>
+          <w:szCs w:val="40"/>
+        </w:rPr>
+        <w:t>.</w:t>
+      </w:r>
+    </w:p>
+    <w:p>
+      <w:pPr>
+        <w:pStyle w:val="ListParagraph"/>
+        <w:numPr>
+          <w:ilvl w:val="0"/>
+          <w:numId w:val="6"/>
+        </w:numPr>
+        <w:spacing w:line="276" w:lineRule="auto"/>
+        <w:ind w:left="2552" w:right="-1045" w:hanging="2552"/>
+        <w:rPr>
+          <w:sz w:val="40"/>
+          <w:szCs w:val="40"/>
+        </w:rPr>
+      </w:pPr>
+      <w:r>
+        <w:rPr>
+          <w:sz w:val="40"/>
+          <w:szCs w:val="40"/>
+        </w:rPr>
+        <w:t xml:space="preserve">Broadcast a new message, </w:t>
       </w:r>
       <w:r>
         <w:rPr>
@@ -1594,22 +1782,17 @@
           <w:sz w:val="40"/>
           <w:szCs w:val="40"/>
         </w:rPr>
-        <w:t>broadcast</w:t>
-      </w:r>
-      <w:r>
-        <w:rPr>
+        <w:t>slither</w:t>
+      </w:r>
+      <w:r>
+        <w:rPr>
+          <w:b/>
+          <w:bCs/>
           <w:color w:val="C45911" w:themeColor="accent2" w:themeShade="BF"/>
           <w:sz w:val="40"/>
           <w:szCs w:val="40"/>
         </w:rPr>
-        <w:t xml:space="preserve"> </w:t>
-      </w:r>
-      <w:r>
-        <w:rPr>
-          <w:sz w:val="40"/>
-          <w:szCs w:val="40"/>
-        </w:rPr>
-        <w:t>a new message.</w:t>
+        <w:t>.</w:t>
       </w:r>
     </w:p>
     <w:p>
@@ -1636,13 +1819,13 @@
         </w:rPr>
         <w:lastRenderedPageBreak/>
         <w:drawing>
-          <wp:anchor distT="0" distB="0" distL="114300" distR="114300" simplePos="0" relativeHeight="251732992" behindDoc="1" locked="0" layoutInCell="1" allowOverlap="1" wp14:anchorId="749402AD" wp14:editId="51BD4479">
+          <wp:anchor distT="0" distB="0" distL="114300" distR="114300" simplePos="0" relativeHeight="251732992" behindDoc="1" locked="0" layoutInCell="1" allowOverlap="1" wp14:anchorId="749402AD" wp14:editId="2EC78B38">
             <wp:simplePos x="0" y="0"/>
             <wp:positionH relativeFrom="column">
-              <wp:posOffset>5114334</wp:posOffset>
+              <wp:posOffset>5114290</wp:posOffset>
             </wp:positionH>
             <wp:positionV relativeFrom="paragraph">
-              <wp:posOffset>0</wp:posOffset>
+              <wp:posOffset>548</wp:posOffset>
             </wp:positionV>
             <wp:extent cx="1338580" cy="1057910"/>
             <wp:effectExtent l="0" t="0" r="0" b="0"/>
@@ -1701,6 +1884,110 @@
       </w:r>
       <w:r>
         <w:rPr>
+          <w:noProof/>
+        </w:rPr>
+        <mc:AlternateContent>
+          <mc:Choice Requires="wps">
+            <w:drawing>
+              <wp:anchor distT="0" distB="0" distL="114300" distR="114300" simplePos="0" relativeHeight="251747328" behindDoc="1" locked="0" layoutInCell="1" allowOverlap="1" wp14:anchorId="620BA3C0" wp14:editId="7D40AA3B">
+                <wp:simplePos x="0" y="0"/>
+                <wp:positionH relativeFrom="column">
+                  <wp:posOffset>5114290</wp:posOffset>
+                </wp:positionH>
+                <wp:positionV relativeFrom="paragraph">
+                  <wp:posOffset>1115060</wp:posOffset>
+                </wp:positionV>
+                <wp:extent cx="1338580" cy="635"/>
+                <wp:effectExtent l="0" t="0" r="0" b="12065"/>
+                <wp:wrapTight wrapText="bothSides">
+                  <wp:wrapPolygon edited="0">
+                    <wp:start x="0" y="0"/>
+                    <wp:lineTo x="0" y="0"/>
+                    <wp:lineTo x="21313" y="0"/>
+                    <wp:lineTo x="21313" y="0"/>
+                    <wp:lineTo x="0" y="0"/>
+                  </wp:wrapPolygon>
+                </wp:wrapTight>
+                <wp:docPr id="260901346" name="Text Box 1"/>
+                <wp:cNvGraphicFramePr/>
+                <a:graphic xmlns:a="http://schemas.openxmlformats.org/drawingml/2006/main">
+                  <a:graphicData uri="http://schemas.microsoft.com/office/word/2010/wordprocessingShape">
+                    <wps:wsp>
+                      <wps:cNvSpPr txBox="1"/>
+                      <wps:spPr>
+                        <a:xfrm>
+                          <a:off x="0" y="0"/>
+                          <a:ext cx="1338580" cy="635"/>
+                        </a:xfrm>
+                        <a:prstGeom prst="rect">
+                          <a:avLst/>
+                        </a:prstGeom>
+                        <a:solidFill>
+                          <a:prstClr val="white"/>
+                        </a:solidFill>
+                        <a:ln>
+                          <a:noFill/>
+                        </a:ln>
+                      </wps:spPr>
+                      <wps:txbx>
+                        <w:txbxContent>
+                          <w:p>
+                            <w:pPr>
+                              <w:pStyle w:val="Caption"/>
+                              <w:jc w:val="center"/>
+                              <w:rPr>
+                                <w:noProof/>
+                                <w:sz w:val="16"/>
+                                <w:szCs w:val="16"/>
+                              </w:rPr>
+                            </w:pPr>
+                            <w:r>
+                              <w:t>snake code</w:t>
+                            </w:r>
+                          </w:p>
+                        </w:txbxContent>
+                      </wps:txbx>
+                      <wps:bodyPr rot="0" spcFirstLastPara="0" vertOverflow="overflow" horzOverflow="overflow" vert="horz" wrap="square" lIns="0" tIns="0" rIns="0" bIns="0" numCol="1" spcCol="0" rtlCol="0" fromWordArt="0" anchor="t" anchorCtr="0" forceAA="0" compatLnSpc="1">
+                        <a:prstTxWarp prst="textNoShape">
+                          <a:avLst/>
+                        </a:prstTxWarp>
+                        <a:spAutoFit/>
+                      </wps:bodyPr>
+                    </wps:wsp>
+                  </a:graphicData>
+                </a:graphic>
+              </wp:anchor>
+            </w:drawing>
+          </mc:Choice>
+          <mc:Fallback>
+            <w:pict>
+              <v:shape w14:anchorId="620BA3C0" id="_x0000_s1028" type="#_x0000_t202" style="position:absolute;left:0;text-align:left;margin-left:402.7pt;margin-top:87.8pt;width:105.4pt;height:.05pt;z-index:-251569152;visibility:visible;mso-wrap-style:square;mso-wrap-distance-left:9pt;mso-wrap-distance-top:0;mso-wrap-distance-right:9pt;mso-wrap-distance-bottom:0;mso-position-horizontal:absolute;mso-position-horizontal-relative:text;mso-position-vertical:absolute;mso-position-vertical-relative:text;v-text-anchor:top" o:gfxdata="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" stroked="f">
+                <v:textbox style="mso-fit-shape-to-text:t" inset="0,0,0,0">
+                  <w:txbxContent>
+                    <w:p>
+                      <w:pPr>
+                        <w:pStyle w:val="Caption"/>
+                        <w:jc w:val="center"/>
+                        <w:rPr>
+                          <w:noProof/>
+                          <w:sz w:val="16"/>
+                          <w:szCs w:val="16"/>
+                        </w:rPr>
+                      </w:pPr>
+                      <w:r>
+                        <w:t>snake code</w:t>
+                      </w:r>
+                    </w:p>
+                  </w:txbxContent>
+                </v:textbox>
+                <w10:wrap type="tight"/>
+              </v:shape>
+            </w:pict>
+          </mc:Fallback>
+        </mc:AlternateContent>
+      </w:r>
+      <w:r>
+        <w:rPr>
           <w:sz w:val="40"/>
           <w:szCs w:val="40"/>
         </w:rPr>
@@ -1760,7 +2047,6 @@
         </w:rPr>
         <w:t>cloning</w:t>
       </w:r>
-      <w:proofErr w:type="spellStart"/>
       <w:r>
         <w:rPr>
           <w:color w:val="C45911" w:themeColor="accent2" w:themeShade="BF"/>
@@ -1787,7 +2073,6 @@
         </w:rPr>
         <w:t>tail</w:t>
       </w:r>
-      <w:proofErr w:type="spellEnd"/>
       <w:r>
         <w:rPr>
           <w:color w:val="C45911" w:themeColor="accent2" w:themeShade="BF"/>
@@ -1861,13 +2146,13 @@
           <w:szCs w:val="16"/>
         </w:rPr>
         <w:drawing>
-          <wp:anchor distT="0" distB="0" distL="114300" distR="114300" simplePos="0" relativeHeight="251734016" behindDoc="1" locked="0" layoutInCell="1" allowOverlap="1" wp14:anchorId="2DED5769" wp14:editId="3FF17AA4">
+          <wp:anchor distT="0" distB="0" distL="114300" distR="114300" simplePos="0" relativeHeight="251734016" behindDoc="1" locked="0" layoutInCell="1" allowOverlap="1" wp14:anchorId="2DED5769" wp14:editId="6B6620F9">
             <wp:simplePos x="0" y="0"/>
             <wp:positionH relativeFrom="column">
-              <wp:posOffset>-177165</wp:posOffset>
+              <wp:posOffset>-173355</wp:posOffset>
             </wp:positionH>
             <wp:positionV relativeFrom="paragraph">
-              <wp:posOffset>5715</wp:posOffset>
+              <wp:posOffset>11430</wp:posOffset>
             </wp:positionV>
             <wp:extent cx="1986915" cy="2087245"/>
             <wp:effectExtent l="0" t="0" r="0" b="0"/>
@@ -1929,7 +2214,37 @@
           <w:sz w:val="40"/>
           <w:szCs w:val="40"/>
         </w:rPr>
-        <w:t>Select the tail and create a countdown variable local to the sprite.</w:t>
+        <w:t xml:space="preserve"> </w:t>
+      </w:r>
+      <w:r>
+        <w:rPr>
+          <w:sz w:val="40"/>
+          <w:szCs w:val="40"/>
+        </w:rPr>
+        <w:t>C</w:t>
+      </w:r>
+      <w:r>
+        <w:rPr>
+          <w:sz w:val="40"/>
+          <w:szCs w:val="40"/>
+        </w:rPr>
+        <w:t xml:space="preserve">reate a countdown variable local to the </w:t>
+      </w:r>
+      <w:r>
+        <w:rPr>
+          <w:b/>
+          <w:bCs/>
+          <w:sz w:val="40"/>
+          <w:szCs w:val="40"/>
+        </w:rPr>
+        <w:t>tail</w:t>
+      </w:r>
+      <w:r>
+        <w:rPr>
+          <w:sz w:val="40"/>
+          <w:szCs w:val="40"/>
+        </w:rPr>
+        <w:t>.</w:t>
       </w:r>
     </w:p>
     <w:p>
@@ -2015,7 +2330,7 @@
           <w:sz w:val="40"/>
           <w:szCs w:val="40"/>
         </w:rPr>
-        <w:t xml:space="preserve">to the </w:t>
+        <w:t xml:space="preserve">to </w:t>
       </w:r>
       <w:r>
         <w:rPr>
@@ -2037,45 +2352,147 @@
     </w:p>
     <w:p>
       <w:pPr>
-        <w:pStyle w:val="ListParagraph"/>
-        <w:numPr>
-          <w:ilvl w:val="0"/>
-          <w:numId w:val="6"/>
-        </w:numPr>
         <w:spacing w:line="276" w:lineRule="auto"/>
-        <w:ind w:left="426" w:right="-478" w:hanging="426"/>
-        <w:rPr>
-          <w:sz w:val="40"/>
-          <w:szCs w:val="40"/>
+        <w:ind w:right="-478"/>
+        <w:rPr>
+          <w:sz w:val="22"/>
+          <w:szCs w:val="22"/>
         </w:rPr>
       </w:pPr>
       <w:r>
         <w:rPr>
           <w:noProof/>
+        </w:rPr>
+        <mc:AlternateContent>
+          <mc:Choice Requires="wps">
+            <w:drawing>
+              <wp:anchor distT="0" distB="0" distL="114300" distR="114300" simplePos="0" relativeHeight="251749376" behindDoc="1" locked="0" layoutInCell="1" allowOverlap="1" wp14:anchorId="29A46474" wp14:editId="4DF5F35E">
+                <wp:simplePos x="0" y="0"/>
+                <wp:positionH relativeFrom="column">
+                  <wp:posOffset>-177165</wp:posOffset>
+                </wp:positionH>
+                <wp:positionV relativeFrom="paragraph">
+                  <wp:posOffset>10160</wp:posOffset>
+                </wp:positionV>
+                <wp:extent cx="1986915" cy="188595"/>
+                <wp:effectExtent l="0" t="0" r="0" b="1905"/>
+                <wp:wrapTight wrapText="bothSides">
+                  <wp:wrapPolygon edited="0">
+                    <wp:start x="0" y="0"/>
+                    <wp:lineTo x="0" y="20364"/>
+                    <wp:lineTo x="21400" y="20364"/>
+                    <wp:lineTo x="21400" y="0"/>
+                    <wp:lineTo x="0" y="0"/>
+                  </wp:wrapPolygon>
+                </wp:wrapTight>
+                <wp:docPr id="364206099" name="Text Box 1"/>
+                <wp:cNvGraphicFramePr/>
+                <a:graphic xmlns:a="http://schemas.openxmlformats.org/drawingml/2006/main">
+                  <a:graphicData uri="http://schemas.microsoft.com/office/word/2010/wordprocessingShape">
+                    <wps:wsp>
+                      <wps:cNvSpPr txBox="1"/>
+                      <wps:spPr>
+                        <a:xfrm>
+                          <a:off x="0" y="0"/>
+                          <a:ext cx="1986915" cy="188595"/>
+                        </a:xfrm>
+                        <a:prstGeom prst="rect">
+                          <a:avLst/>
+                        </a:prstGeom>
+                        <a:solidFill>
+                          <a:prstClr val="white"/>
+                        </a:solidFill>
+                        <a:ln>
+                          <a:noFill/>
+                        </a:ln>
+                      </wps:spPr>
+                      <wps:txbx>
+                        <w:txbxContent>
+                          <w:p>
+                            <w:pPr>
+                              <w:pStyle w:val="Caption"/>
+                              <w:jc w:val="center"/>
+                              <w:rPr>
+                                <w:noProof/>
+                                <w:sz w:val="16"/>
+                                <w:szCs w:val="16"/>
+                              </w:rPr>
+                            </w:pPr>
+                            <w:r>
+                              <w:t>tail code</w:t>
+                            </w:r>
+                          </w:p>
+                        </w:txbxContent>
+                      </wps:txbx>
+                      <wps:bodyPr rot="0" spcFirstLastPara="0" vertOverflow="overflow" horzOverflow="overflow" vert="horz" wrap="square" lIns="0" tIns="0" rIns="0" bIns="0" numCol="1" spcCol="0" rtlCol="0" fromWordArt="0" anchor="t" anchorCtr="0" forceAA="0" compatLnSpc="1">
+                        <a:prstTxWarp prst="textNoShape">
+                          <a:avLst/>
+                        </a:prstTxWarp>
+                        <a:noAutofit/>
+                      </wps:bodyPr>
+                    </wps:wsp>
+                  </a:graphicData>
+                </a:graphic>
+                <wp14:sizeRelV relativeFrom="margin">
+                  <wp14:pctHeight>0</wp14:pctHeight>
+                </wp14:sizeRelV>
+              </wp:anchor>
+            </w:drawing>
+          </mc:Choice>
+          <mc:Fallback>
+            <w:pict>
+              <v:shape w14:anchorId="29A46474" id="_x0000_s1029" type="#_x0000_t202" style="position:absolute;margin-left:-13.95pt;margin-top:.8pt;width:156.45pt;height:14.85pt;z-index:-251567104;visibility:visible;mso-wrap-style:square;mso-height-percent:0;mso-wrap-distance-left:9pt;mso-wrap-distance-top:0;mso-wrap-distance-right:9pt;mso-wrap-distance-bottom:0;mso-position-horizontal:absolute;mso-position-horizontal-relative:text;mso-position-vertical:absolute;mso-position-vertical-relative:text;mso-height-percent:0;mso-height-relative:margin;v-text-anchor:top" o:gfxdata="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" stroked="f">
+                <v:textbox inset="0,0,0,0">
+                  <w:txbxContent>
+                    <w:p>
+                      <w:pPr>
+                        <w:pStyle w:val="Caption"/>
+                        <w:jc w:val="center"/>
+                        <w:rPr>
+                          <w:noProof/>
+                          <w:sz w:val="16"/>
+                          <w:szCs w:val="16"/>
+                        </w:rPr>
+                      </w:pPr>
+                      <w:r>
+                        <w:t>tail code</w:t>
+                      </w:r>
+                    </w:p>
+                  </w:txbxContent>
+                </v:textbox>
+                <w10:wrap type="tight"/>
+              </v:shape>
+            </w:pict>
+          </mc:Fallback>
+        </mc:AlternateContent>
+      </w:r>
+      <w:r>
+        <w:rPr>
+          <w:noProof/>
           <w:sz w:val="40"/>
           <w:szCs w:val="40"/>
         </w:rPr>
         <w:drawing>
-          <wp:anchor distT="0" distB="0" distL="114300" distR="114300" simplePos="0" relativeHeight="251735040" behindDoc="1" locked="0" layoutInCell="1" allowOverlap="1" wp14:anchorId="03E15102" wp14:editId="74C1474D">
+          <wp:anchor distT="0" distB="0" distL="114300" distR="114300" simplePos="0" relativeHeight="251754496" behindDoc="1" locked="0" layoutInCell="1" allowOverlap="1" wp14:anchorId="6AF50060" wp14:editId="0AD2D788">
             <wp:simplePos x="0" y="0"/>
             <wp:positionH relativeFrom="column">
-              <wp:posOffset>4773295</wp:posOffset>
+              <wp:posOffset>4665980</wp:posOffset>
             </wp:positionH>
             <wp:positionV relativeFrom="paragraph">
-              <wp:posOffset>-2540</wp:posOffset>
+              <wp:posOffset>85725</wp:posOffset>
             </wp:positionV>
-            <wp:extent cx="1778635" cy="1460500"/>
-            <wp:effectExtent l="0" t="0" r="0" b="0"/>
+            <wp:extent cx="1823085" cy="1501775"/>
+            <wp:effectExtent l="0" t="0" r="5715" b="0"/>
             <wp:wrapTight wrapText="bothSides">
               <wp:wrapPolygon edited="0">
                 <wp:start x="0" y="0"/>
-                <wp:lineTo x="0" y="21412"/>
-                <wp:lineTo x="21438" y="21412"/>
-                <wp:lineTo x="21438" y="0"/>
+                <wp:lineTo x="0" y="21372"/>
+                <wp:lineTo x="21517" y="21372"/>
+                <wp:lineTo x="21517" y="0"/>
                 <wp:lineTo x="0" y="0"/>
               </wp:wrapPolygon>
             </wp:wrapTight>
-            <wp:docPr id="1965230159" name="Picture 7"/>
+            <wp:docPr id="2103378591" name="Picture 1"/>
             <wp:cNvGraphicFramePr>
               <a:graphicFrameLocks xmlns:a="http://schemas.openxmlformats.org/drawingml/2006/main" noChangeAspect="1"/>
             </wp:cNvGraphicFramePr>
@@ -2083,7 +2500,7 @@
               <a:graphicData uri="http://schemas.openxmlformats.org/drawingml/2006/picture">
                 <pic:pic xmlns:pic="http://schemas.openxmlformats.org/drawingml/2006/picture">
                   <pic:nvPicPr>
-                    <pic:cNvPr id="1965230159" name="Picture 1965230159"/>
+                    <pic:cNvPr id="2103378591" name="Picture 2103378591"/>
                     <pic:cNvPicPr/>
                   </pic:nvPicPr>
                   <pic:blipFill>
@@ -2101,7 +2518,7 @@
                   <pic:spPr>
                     <a:xfrm>
                       <a:off x="0" y="0"/>
-                      <a:ext cx="1778635" cy="1460500"/>
+                      <a:ext cx="1823085" cy="1501775"/>
                     </a:xfrm>
                     <a:prstGeom prst="rect">
                       <a:avLst/>
@@ -2119,13 +2536,6 @@
           </wp:anchor>
         </w:drawing>
       </w:r>
-      <w:r>
-        <w:rPr>
-          <w:sz w:val="40"/>
-          <w:szCs w:val="40"/>
-        </w:rPr>
-        <w:t>When the tail receives the message, it counts down, and on 0 deletes itself.</w:t>
-      </w:r>
     </w:p>
     <w:p>
       <w:pPr>
@@ -2143,74 +2553,94 @@
       </w:pPr>
       <w:r>
         <w:rPr>
-          <w:noProof/>
-          <w:sz w:val="40"/>
-          <w:szCs w:val="40"/>
-        </w:rPr>
-        <w:drawing>
-          <wp:anchor distT="0" distB="0" distL="114300" distR="114300" simplePos="0" relativeHeight="251738112" behindDoc="1" locked="0" layoutInCell="1" allowOverlap="1" wp14:anchorId="5855BC0F" wp14:editId="2F576FE3">
-            <wp:simplePos x="0" y="0"/>
-            <wp:positionH relativeFrom="column">
-              <wp:posOffset>5082540</wp:posOffset>
-            </wp:positionH>
-            <wp:positionV relativeFrom="paragraph">
-              <wp:posOffset>1920875</wp:posOffset>
-            </wp:positionV>
-            <wp:extent cx="1464310" cy="864870"/>
-            <wp:effectExtent l="0" t="0" r="0" b="0"/>
-            <wp:wrapTight wrapText="bothSides">
-              <wp:wrapPolygon edited="0">
-                <wp:start x="0" y="0"/>
-                <wp:lineTo x="0" y="21251"/>
-                <wp:lineTo x="21356" y="21251"/>
-                <wp:lineTo x="21356" y="0"/>
-                <wp:lineTo x="0" y="0"/>
-              </wp:wrapPolygon>
-            </wp:wrapTight>
-            <wp:docPr id="2068211279" name="Picture 10"/>
-            <wp:cNvGraphicFramePr>
-              <a:graphicFrameLocks xmlns:a="http://schemas.openxmlformats.org/drawingml/2006/main" noChangeAspect="1"/>
-            </wp:cNvGraphicFramePr>
-            <a:graphic xmlns:a="http://schemas.openxmlformats.org/drawingml/2006/main">
-              <a:graphicData uri="http://schemas.openxmlformats.org/drawingml/2006/picture">
-                <pic:pic xmlns:pic="http://schemas.openxmlformats.org/drawingml/2006/picture">
-                  <pic:nvPicPr>
-                    <pic:cNvPr id="2068211279" name="Picture 2068211279"/>
-                    <pic:cNvPicPr/>
-                  </pic:nvPicPr>
-                  <pic:blipFill>
-                    <a:blip r:embed="rId20">
-                      <a:extLst>
-                        <a:ext uri="{28A0092B-C50C-407E-A947-70E740481C1C}">
-                          <a14:useLocalDpi xmlns:a14="http://schemas.microsoft.com/office/drawing/2010/main" val="0"/>
-                        </a:ext>
-                      </a:extLst>
-                    </a:blip>
-                    <a:stretch>
-                      <a:fillRect/>
-                    </a:stretch>
-                  </pic:blipFill>
-                  <pic:spPr>
-                    <a:xfrm>
-                      <a:off x="0" y="0"/>
-                      <a:ext cx="1464310" cy="864870"/>
-                    </a:xfrm>
-                    <a:prstGeom prst="rect">
-                      <a:avLst/>
-                    </a:prstGeom>
-                  </pic:spPr>
-                </pic:pic>
-              </a:graphicData>
-            </a:graphic>
-            <wp14:sizeRelH relativeFrom="page">
-              <wp14:pctWidth>0</wp14:pctWidth>
-            </wp14:sizeRelH>
-            <wp14:sizeRelV relativeFrom="page">
-              <wp14:pctHeight>0</wp14:pctHeight>
-            </wp14:sizeRelV>
-          </wp:anchor>
-        </w:drawing>
-      </w:r>
+          <w:sz w:val="40"/>
+          <w:szCs w:val="40"/>
+        </w:rPr>
+        <w:t xml:space="preserve">When the tail receives </w:t>
+      </w:r>
+      <w:r>
+        <w:rPr>
+          <w:b/>
+          <w:bCs/>
+          <w:sz w:val="40"/>
+          <w:szCs w:val="40"/>
+        </w:rPr>
+        <w:t>slither</w:t>
+      </w:r>
+      <w:r>
+        <w:rPr>
+          <w:b/>
+          <w:bCs/>
+          <w:sz w:val="40"/>
+          <w:szCs w:val="40"/>
+        </w:rPr>
+        <w:t xml:space="preserve"> </w:t>
+      </w:r>
+      <w:r>
+        <w:rPr>
+          <w:sz w:val="40"/>
+          <w:szCs w:val="40"/>
+        </w:rPr>
+        <w:t>(right)</w:t>
+      </w:r>
+      <w:r>
+        <w:rPr>
+          <w:sz w:val="40"/>
+          <w:szCs w:val="40"/>
+        </w:rPr>
+        <w:t xml:space="preserve">, it counts down, and </w:t>
+      </w:r>
+      <w:r>
+        <w:rPr>
+          <w:sz w:val="40"/>
+          <w:szCs w:val="40"/>
+        </w:rPr>
+        <w:t>deletes itself</w:t>
+      </w:r>
+      <w:r>
+        <w:rPr>
+          <w:sz w:val="40"/>
+          <w:szCs w:val="40"/>
+        </w:rPr>
+        <w:t xml:space="preserve"> </w:t>
+      </w:r>
+      <w:r>
+        <w:rPr>
+          <w:sz w:val="40"/>
+          <w:szCs w:val="40"/>
+        </w:rPr>
+        <w:t xml:space="preserve">on </w:t>
+      </w:r>
+      <w:r>
+        <w:rPr>
+          <w:sz w:val="40"/>
+          <w:szCs w:val="40"/>
+        </w:rPr>
+        <w:t>zero</w:t>
+      </w:r>
+      <w:r>
+        <w:rPr>
+          <w:sz w:val="40"/>
+          <w:szCs w:val="40"/>
+        </w:rPr>
+        <w:t>.</w:t>
+      </w:r>
+    </w:p>
+    <w:p>
+      <w:pPr>
+        <w:pStyle w:val="ListParagraph"/>
+        <w:numPr>
+          <w:ilvl w:val="0"/>
+          <w:numId w:val="6"/>
+        </w:numPr>
+        <w:spacing w:before="120" w:after="120" w:line="276" w:lineRule="auto"/>
+        <w:ind w:left="567" w:right="-476" w:hanging="567"/>
+        <w:contextualSpacing w:val="0"/>
+        <w:rPr>
+          <w:sz w:val="40"/>
+          <w:szCs w:val="40"/>
+        </w:rPr>
+      </w:pPr>
       <w:r>
         <w:rPr>
           <w:i/>
@@ -2220,13 +2650,13 @@
           <w:szCs w:val="16"/>
         </w:rPr>
         <w:drawing>
-          <wp:anchor distT="0" distB="0" distL="114300" distR="114300" simplePos="0" relativeHeight="251737088" behindDoc="1" locked="0" layoutInCell="1" allowOverlap="1" wp14:anchorId="2F538F7F" wp14:editId="395CB5E3">
+          <wp:anchor distT="0" distB="0" distL="114300" distR="114300" simplePos="0" relativeHeight="251737088" behindDoc="1" locked="0" layoutInCell="1" allowOverlap="1" wp14:anchorId="2F538F7F" wp14:editId="39201AFF">
             <wp:simplePos x="0" y="0"/>
             <wp:positionH relativeFrom="column">
-              <wp:posOffset>-908050</wp:posOffset>
+              <wp:posOffset>5429688</wp:posOffset>
             </wp:positionH>
             <wp:positionV relativeFrom="paragraph">
-              <wp:posOffset>2061145</wp:posOffset>
+              <wp:posOffset>1997513</wp:posOffset>
             </wp:positionV>
             <wp:extent cx="908050" cy="683895"/>
             <wp:effectExtent l="0" t="0" r="6350" b="1905"/>
@@ -2251,7 +2681,7 @@
                     <pic:cNvPicPr/>
                   </pic:nvPicPr>
                   <pic:blipFill>
-                    <a:blip r:embed="rId21">
+                    <a:blip r:embed="rId20">
                       <a:extLst>
                         <a:ext uri="{28A0092B-C50C-407E-A947-70E740481C1C}">
                           <a14:useLocalDpi xmlns:a14="http://schemas.microsoft.com/office/drawing/2010/main" val="0"/>
@@ -2286,17 +2716,124 @@
       <w:r>
         <w:rPr>
           <w:noProof/>
+        </w:rPr>
+        <mc:AlternateContent>
+          <mc:Choice Requires="wps">
+            <w:drawing>
+              <wp:anchor distT="0" distB="0" distL="114300" distR="114300" simplePos="0" relativeHeight="251756544" behindDoc="1" locked="0" layoutInCell="1" allowOverlap="1" wp14:anchorId="3AA9A417" wp14:editId="7E2A56FB">
+                <wp:simplePos x="0" y="0"/>
+                <wp:positionH relativeFrom="column">
+                  <wp:posOffset>4665980</wp:posOffset>
+                </wp:positionH>
+                <wp:positionV relativeFrom="paragraph">
+                  <wp:posOffset>645160</wp:posOffset>
+                </wp:positionV>
+                <wp:extent cx="1823085" cy="182880"/>
+                <wp:effectExtent l="0" t="0" r="5715" b="0"/>
+                <wp:wrapTight wrapText="bothSides">
+                  <wp:wrapPolygon edited="0">
+                    <wp:start x="0" y="0"/>
+                    <wp:lineTo x="0" y="19500"/>
+                    <wp:lineTo x="21517" y="19500"/>
+                    <wp:lineTo x="21517" y="0"/>
+                    <wp:lineTo x="0" y="0"/>
+                  </wp:wrapPolygon>
+                </wp:wrapTight>
+                <wp:docPr id="1397289950" name="Text Box 1"/>
+                <wp:cNvGraphicFramePr/>
+                <a:graphic xmlns:a="http://schemas.openxmlformats.org/drawingml/2006/main">
+                  <a:graphicData uri="http://schemas.microsoft.com/office/word/2010/wordprocessingShape">
+                    <wps:wsp>
+                      <wps:cNvSpPr txBox="1"/>
+                      <wps:spPr>
+                        <a:xfrm>
+                          <a:off x="0" y="0"/>
+                          <a:ext cx="1823085" cy="182880"/>
+                        </a:xfrm>
+                        <a:prstGeom prst="rect">
+                          <a:avLst/>
+                        </a:prstGeom>
+                        <a:solidFill>
+                          <a:prstClr val="white"/>
+                        </a:solidFill>
+                        <a:ln>
+                          <a:noFill/>
+                        </a:ln>
+                      </wps:spPr>
+                      <wps:txbx>
+                        <w:txbxContent>
+                          <w:p>
+                            <w:pPr>
+                              <w:pStyle w:val="Caption"/>
+                              <w:jc w:val="center"/>
+                              <w:rPr>
+                                <w:noProof/>
+                                <w:sz w:val="40"/>
+                                <w:szCs w:val="40"/>
+                              </w:rPr>
+                            </w:pPr>
+                            <w:r>
+                              <w:t>tail code</w:t>
+                            </w:r>
+                          </w:p>
+                        </w:txbxContent>
+                      </wps:txbx>
+                      <wps:bodyPr rot="0" spcFirstLastPara="0" vertOverflow="overflow" horzOverflow="overflow" vert="horz" wrap="square" lIns="0" tIns="0" rIns="0" bIns="0" numCol="1" spcCol="0" rtlCol="0" fromWordArt="0" anchor="t" anchorCtr="0" forceAA="0" compatLnSpc="1">
+                        <a:prstTxWarp prst="textNoShape">
+                          <a:avLst/>
+                        </a:prstTxWarp>
+                        <a:noAutofit/>
+                      </wps:bodyPr>
+                    </wps:wsp>
+                  </a:graphicData>
+                </a:graphic>
+                <wp14:sizeRelV relativeFrom="margin">
+                  <wp14:pctHeight>0</wp14:pctHeight>
+                </wp14:sizeRelV>
+              </wp:anchor>
+            </w:drawing>
+          </mc:Choice>
+          <mc:Fallback>
+            <w:pict>
+              <v:shape w14:anchorId="3AA9A417" id="_x0000_s1030" type="#_x0000_t202" style="position:absolute;left:0;text-align:left;margin-left:367.4pt;margin-top:50.8pt;width:143.55pt;height:14.4pt;z-index:-251559936;visibility:visible;mso-wrap-style:square;mso-height-percent:0;mso-wrap-distance-left:9pt;mso-wrap-distance-top:0;mso-wrap-distance-right:9pt;mso-wrap-distance-bottom:0;mso-position-horizontal:absolute;mso-position-horizontal-relative:text;mso-position-vertical:absolute;mso-position-vertical-relative:text;mso-height-percent:0;mso-height-relative:margin;v-text-anchor:top" o:gfxdata="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" stroked="f">
+                <v:textbox inset="0,0,0,0">
+                  <w:txbxContent>
+                    <w:p>
+                      <w:pPr>
+                        <w:pStyle w:val="Caption"/>
+                        <w:jc w:val="center"/>
+                        <w:rPr>
+                          <w:noProof/>
+                          <w:sz w:val="40"/>
+                          <w:szCs w:val="40"/>
+                        </w:rPr>
+                      </w:pPr>
+                      <w:r>
+                        <w:t>tail code</w:t>
+                      </w:r>
+                    </w:p>
+                  </w:txbxContent>
+                </v:textbox>
+                <w10:wrap type="tight"/>
+              </v:shape>
+            </w:pict>
+          </mc:Fallback>
+        </mc:AlternateContent>
+      </w:r>
+      <w:r>
+        <w:rPr>
+          <w:noProof/>
           <w:sz w:val="40"/>
           <w:szCs w:val="40"/>
         </w:rPr>
         <w:drawing>
-          <wp:anchor distT="0" distB="0" distL="114300" distR="114300" simplePos="0" relativeHeight="251736064" behindDoc="1" locked="0" layoutInCell="1" allowOverlap="1" wp14:anchorId="7DE726E8" wp14:editId="5BDD28B0">
+          <wp:anchor distT="0" distB="0" distL="114300" distR="114300" simplePos="0" relativeHeight="251736064" behindDoc="1" locked="0" layoutInCell="1" allowOverlap="1" wp14:anchorId="7DE726E8" wp14:editId="17E5727D">
             <wp:simplePos x="0" y="0"/>
             <wp:positionH relativeFrom="column">
               <wp:posOffset>-435610</wp:posOffset>
             </wp:positionH>
             <wp:positionV relativeFrom="paragraph">
-              <wp:posOffset>381635</wp:posOffset>
+              <wp:posOffset>9788</wp:posOffset>
             </wp:positionV>
             <wp:extent cx="2473960" cy="1285875"/>
             <wp:effectExtent l="0" t="0" r="2540" b="0"/>
@@ -2321,7 +2858,7 @@
                     <pic:cNvPicPr/>
                   </pic:nvPicPr>
                   <pic:blipFill>
-                    <a:blip r:embed="rId22">
+                    <a:blip r:embed="rId21">
                       <a:extLst>
                         <a:ext uri="{28A0092B-C50C-407E-A947-70E740481C1C}">
                           <a14:useLocalDpi xmlns:a14="http://schemas.microsoft.com/office/drawing/2010/main" val="0"/>
@@ -2355,71 +2892,156 @@
       </w:r>
       <w:r>
         <w:rPr>
-          <w:sz w:val="40"/>
-          <w:szCs w:val="40"/>
-        </w:rPr>
-        <w:t xml:space="preserve">Back to the </w:t>
+          <w:noProof/>
+        </w:rPr>
+        <mc:AlternateContent>
+          <mc:Choice Requires="wps">
+            <w:drawing>
+              <wp:anchor distT="0" distB="0" distL="114300" distR="114300" simplePos="0" relativeHeight="251753472" behindDoc="1" locked="0" layoutInCell="1" allowOverlap="1" wp14:anchorId="27C6D52E" wp14:editId="0A9F7E96">
+                <wp:simplePos x="0" y="0"/>
+                <wp:positionH relativeFrom="column">
+                  <wp:posOffset>-435610</wp:posOffset>
+                </wp:positionH>
+                <wp:positionV relativeFrom="paragraph">
+                  <wp:posOffset>1298378</wp:posOffset>
+                </wp:positionV>
+                <wp:extent cx="2473960" cy="635"/>
+                <wp:effectExtent l="0" t="0" r="2540" b="0"/>
+                <wp:wrapTight wrapText="bothSides">
+                  <wp:wrapPolygon edited="0">
+                    <wp:start x="0" y="0"/>
+                    <wp:lineTo x="0" y="20571"/>
+                    <wp:lineTo x="21511" y="20571"/>
+                    <wp:lineTo x="21511" y="0"/>
+                    <wp:lineTo x="0" y="0"/>
+                  </wp:wrapPolygon>
+                </wp:wrapTight>
+                <wp:docPr id="2040198270" name="Text Box 1"/>
+                <wp:cNvGraphicFramePr/>
+                <a:graphic xmlns:a="http://schemas.openxmlformats.org/drawingml/2006/main">
+                  <a:graphicData uri="http://schemas.microsoft.com/office/word/2010/wordprocessingShape">
+                    <wps:wsp>
+                      <wps:cNvSpPr txBox="1"/>
+                      <wps:spPr>
+                        <a:xfrm>
+                          <a:off x="0" y="0"/>
+                          <a:ext cx="2473960" cy="635"/>
+                        </a:xfrm>
+                        <a:prstGeom prst="rect">
+                          <a:avLst/>
+                        </a:prstGeom>
+                        <a:solidFill>
+                          <a:prstClr val="white"/>
+                        </a:solidFill>
+                        <a:ln>
+                          <a:noFill/>
+                        </a:ln>
+                      </wps:spPr>
+                      <wps:txbx>
+                        <w:txbxContent>
+                          <w:p>
+                            <w:pPr>
+                              <w:pStyle w:val="Caption"/>
+                              <w:jc w:val="center"/>
+                              <w:rPr>
+                                <w:noProof/>
+                                <w:sz w:val="40"/>
+                                <w:szCs w:val="40"/>
+                              </w:rPr>
+                            </w:pPr>
+                            <w:r>
+                              <w:t>snake code</w:t>
+                            </w:r>
+                          </w:p>
+                        </w:txbxContent>
+                      </wps:txbx>
+                      <wps:bodyPr rot="0" spcFirstLastPara="0" vertOverflow="overflow" horzOverflow="overflow" vert="horz" wrap="square" lIns="0" tIns="0" rIns="0" bIns="0" numCol="1" spcCol="0" rtlCol="0" fromWordArt="0" anchor="t" anchorCtr="0" forceAA="0" compatLnSpc="1">
+                        <a:prstTxWarp prst="textNoShape">
+                          <a:avLst/>
+                        </a:prstTxWarp>
+                        <a:spAutoFit/>
+                      </wps:bodyPr>
+                    </wps:wsp>
+                  </a:graphicData>
+                </a:graphic>
+              </wp:anchor>
+            </w:drawing>
+          </mc:Choice>
+          <mc:Fallback>
+            <w:pict>
+              <v:shape w14:anchorId="27C6D52E" id="_x0000_s1031" type="#_x0000_t202" style="position:absolute;left:0;text-align:left;margin-left:-34.3pt;margin-top:102.25pt;width:194.8pt;height:.05pt;z-index:-251563008;visibility:visible;mso-wrap-style:square;mso-wrap-distance-left:9pt;mso-wrap-distance-top:0;mso-wrap-distance-right:9pt;mso-wrap-distance-bottom:0;mso-position-horizontal:absolute;mso-position-horizontal-relative:text;mso-position-vertical:absolute;mso-position-vertical-relative:text;v-text-anchor:top" o:gfxdata="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" stroked="f">
+                <v:textbox style="mso-fit-shape-to-text:t" inset="0,0,0,0">
+                  <w:txbxContent>
+                    <w:p>
+                      <w:pPr>
+                        <w:pStyle w:val="Caption"/>
+                        <w:jc w:val="center"/>
+                        <w:rPr>
+                          <w:noProof/>
+                          <w:sz w:val="40"/>
+                          <w:szCs w:val="40"/>
+                        </w:rPr>
+                      </w:pPr>
+                      <w:r>
+                        <w:t>snake code</w:t>
+                      </w:r>
+                    </w:p>
+                  </w:txbxContent>
+                </v:textbox>
+                <w10:wrap type="tight"/>
+              </v:shape>
+            </w:pict>
+          </mc:Fallback>
+        </mc:AlternateContent>
+      </w:r>
+      <w:r>
+        <w:rPr>
+          <w:sz w:val="40"/>
+          <w:szCs w:val="40"/>
+        </w:rPr>
+        <w:t>Extend the</w:t>
+      </w:r>
+      <w:r>
+        <w:rPr>
+          <w:sz w:val="40"/>
+          <w:szCs w:val="40"/>
+        </w:rPr>
+        <w:t xml:space="preserve"> snake’s</w:t>
+      </w:r>
+      <w:r>
+        <w:rPr>
+          <w:sz w:val="40"/>
+          <w:szCs w:val="40"/>
+        </w:rPr>
+        <w:t xml:space="preserve"> ‘slithering’ code (left)</w:t>
+      </w:r>
+      <w:r>
+        <w:rPr>
+          <w:sz w:val="40"/>
+          <w:szCs w:val="40"/>
+        </w:rPr>
+        <w:t>, ending the game</w:t>
+      </w:r>
+      <w:r>
+        <w:rPr>
+          <w:sz w:val="40"/>
+          <w:szCs w:val="40"/>
+        </w:rPr>
+        <w:t xml:space="preserve"> when the snake’s red tongue touches the green of its own body.</w:t>
+      </w:r>
+      <w:r>
+        <w:rPr>
+          <w:i/>
+          <w:iCs/>
+          <w:sz w:val="40"/>
+          <w:szCs w:val="40"/>
+        </w:rPr>
+        <w:br/>
       </w:r>
       <w:r>
         <w:rPr>
           <w:b/>
           <w:bCs/>
-          <w:sz w:val="40"/>
-          <w:szCs w:val="40"/>
-        </w:rPr>
-        <w:t>snake</w:t>
-      </w:r>
-      <w:r>
-        <w:rPr>
-          <w:sz w:val="40"/>
-          <w:szCs w:val="40"/>
-        </w:rPr>
-        <w:t>’s head</w:t>
-      </w:r>
-      <w:r>
-        <w:rPr>
-          <w:sz w:val="40"/>
-          <w:szCs w:val="40"/>
-        </w:rPr>
-        <w:t>. Extend the</w:t>
-      </w:r>
-      <w:r>
-        <w:rPr>
-          <w:sz w:val="40"/>
-          <w:szCs w:val="40"/>
-        </w:rPr>
-        <w:t xml:space="preserve"> ‘slithering’ code (left)</w:t>
-      </w:r>
-      <w:r>
-        <w:rPr>
-          <w:sz w:val="40"/>
-          <w:szCs w:val="40"/>
-        </w:rPr>
-        <w:t xml:space="preserve"> by detecting </w:t>
-      </w:r>
-      <w:r>
-        <w:rPr>
-          <w:sz w:val="40"/>
-          <w:szCs w:val="40"/>
-        </w:rPr>
-        <w:t>GAME OVER</w:t>
-      </w:r>
-      <w:r>
-        <w:rPr>
-          <w:sz w:val="40"/>
-          <w:szCs w:val="40"/>
-        </w:rPr>
-        <w:t xml:space="preserve"> when the snake’s red tongue touches the light green of its own body. </w:t>
-      </w:r>
-      <w:r>
-        <w:rPr>
-          <w:sz w:val="40"/>
-          <w:szCs w:val="40"/>
-        </w:rPr>
-        <w:br/>
-      </w:r>
-      <w:r>
-        <w:rPr>
           <w:i/>
           <w:iCs/>
           <w:sz w:val="40"/>
@@ -2429,6 +3051,8 @@
       </w:r>
       <w:r>
         <w:rPr>
+          <w:b/>
+          <w:bCs/>
           <w:i/>
           <w:iCs/>
           <w:sz w:val="40"/>
@@ -2438,6 +3062,8 @@
       </w:r>
       <w:r>
         <w:rPr>
+          <w:b/>
+          <w:bCs/>
           <w:i/>
           <w:iCs/>
           <w:sz w:val="40"/>
@@ -2447,6 +3073,8 @@
       </w:r>
       <w:r>
         <w:rPr>
+          <w:b/>
+          <w:bCs/>
           <w:sz w:val="40"/>
           <w:szCs w:val="40"/>
         </w:rPr>
@@ -2482,28 +3110,28 @@
           <w:sz w:val="40"/>
           <w:szCs w:val="40"/>
         </w:rPr>
-        <w:t xml:space="preserve">Create a “mouse” sprite. The code (right) makes </w:t>
-      </w:r>
-      <w:r>
-        <w:rPr>
-          <w:sz w:val="40"/>
-          <w:szCs w:val="40"/>
-        </w:rPr>
-        <w:t>it</w:t>
-      </w:r>
-      <w:r>
-        <w:rPr>
-          <w:sz w:val="40"/>
-          <w:szCs w:val="40"/>
-        </w:rPr>
-        <w:t xml:space="preserve"> appear randomly after </w:t>
-      </w:r>
-      <w:r>
-        <w:rPr>
-          <w:sz w:val="40"/>
-          <w:szCs w:val="40"/>
-        </w:rPr>
-        <w:t>being eaten.</w:t>
+        <w:t>Choose</w:t>
+      </w:r>
+      <w:r>
+        <w:rPr>
+          <w:sz w:val="40"/>
+          <w:szCs w:val="40"/>
+        </w:rPr>
+        <w:t xml:space="preserve"> a “mouse” sprite</w:t>
+      </w:r>
+      <w:r>
+        <w:rPr>
+          <w:sz w:val="40"/>
+          <w:szCs w:val="40"/>
+        </w:rPr>
+        <w:t xml:space="preserve"> as snake food</w:t>
+      </w:r>
+      <w:r>
+        <w:rPr>
+          <w:sz w:val="40"/>
+          <w:szCs w:val="40"/>
+        </w:rPr>
+        <w:t>.</w:t>
       </w:r>
     </w:p>
     <w:p>
@@ -2527,26 +3155,26 @@
           <w:szCs w:val="40"/>
         </w:rPr>
         <w:drawing>
-          <wp:anchor distT="0" distB="0" distL="114300" distR="114300" simplePos="0" relativeHeight="251739136" behindDoc="1" locked="0" layoutInCell="1" allowOverlap="1" wp14:anchorId="0190D94F" wp14:editId="0F96ED62">
+          <wp:anchor distT="0" distB="0" distL="114300" distR="114300" simplePos="0" relativeHeight="251757568" behindDoc="1" locked="0" layoutInCell="1" allowOverlap="1" wp14:anchorId="1F3CED6A" wp14:editId="3A8DED19">
             <wp:simplePos x="0" y="0"/>
             <wp:positionH relativeFrom="column">
-              <wp:posOffset>-504935</wp:posOffset>
+              <wp:posOffset>4460875</wp:posOffset>
             </wp:positionH>
             <wp:positionV relativeFrom="paragraph">
-              <wp:posOffset>1270</wp:posOffset>
+              <wp:posOffset>154305</wp:posOffset>
             </wp:positionV>
-            <wp:extent cx="2318385" cy="1431290"/>
-            <wp:effectExtent l="0" t="0" r="5715" b="3810"/>
+            <wp:extent cx="2096135" cy="970915"/>
+            <wp:effectExtent l="0" t="0" r="0" b="0"/>
             <wp:wrapTight wrapText="bothSides">
               <wp:wrapPolygon edited="0">
                 <wp:start x="0" y="0"/>
-                <wp:lineTo x="0" y="21466"/>
-                <wp:lineTo x="21535" y="21466"/>
-                <wp:lineTo x="21535" y="0"/>
+                <wp:lineTo x="0" y="21190"/>
+                <wp:lineTo x="21463" y="21190"/>
+                <wp:lineTo x="21463" y="0"/>
                 <wp:lineTo x="0" y="0"/>
               </wp:wrapPolygon>
             </wp:wrapTight>
-            <wp:docPr id="605368145" name="Picture 13"/>
+            <wp:docPr id="809467698" name="Picture 2"/>
             <wp:cNvGraphicFramePr>
               <a:graphicFrameLocks xmlns:a="http://schemas.openxmlformats.org/drawingml/2006/main" noChangeAspect="1"/>
             </wp:cNvGraphicFramePr>
@@ -2554,11 +3182,11 @@
               <a:graphicData uri="http://schemas.openxmlformats.org/drawingml/2006/picture">
                 <pic:pic xmlns:pic="http://schemas.openxmlformats.org/drawingml/2006/picture">
                   <pic:nvPicPr>
-                    <pic:cNvPr id="605368145" name="Picture 605368145"/>
+                    <pic:cNvPr id="809467698" name="Picture 809467698"/>
                     <pic:cNvPicPr/>
                   </pic:nvPicPr>
                   <pic:blipFill>
-                    <a:blip r:embed="rId23">
+                    <a:blip r:embed="rId22">
                       <a:extLst>
                         <a:ext uri="{28A0092B-C50C-407E-A947-70E740481C1C}">
                           <a14:useLocalDpi xmlns:a14="http://schemas.microsoft.com/office/drawing/2010/main" val="0"/>
@@ -2572,7 +3200,7 @@
                   <pic:spPr>
                     <a:xfrm>
                       <a:off x="0" y="0"/>
-                      <a:ext cx="2318385" cy="1431290"/>
+                      <a:ext cx="2096135" cy="970915"/>
                     </a:xfrm>
                     <a:prstGeom prst="rect">
                       <a:avLst/>
@@ -2592,10 +3220,121 @@
       </w:r>
       <w:r>
         <w:rPr>
-          <w:sz w:val="40"/>
-          <w:szCs w:val="40"/>
-        </w:rPr>
-        <w:t xml:space="preserve">Finally, extend the </w:t>
+          <w:noProof/>
+        </w:rPr>
+        <mc:AlternateContent>
+          <mc:Choice Requires="wps">
+            <w:drawing>
+              <wp:anchor distT="0" distB="0" distL="114300" distR="114300" simplePos="0" relativeHeight="251759616" behindDoc="1" locked="0" layoutInCell="1" allowOverlap="1" wp14:anchorId="2E8C7A80" wp14:editId="59E872AA">
+                <wp:simplePos x="0" y="0"/>
+                <wp:positionH relativeFrom="column">
+                  <wp:posOffset>4357370</wp:posOffset>
+                </wp:positionH>
+                <wp:positionV relativeFrom="paragraph">
+                  <wp:posOffset>1211646</wp:posOffset>
+                </wp:positionV>
+                <wp:extent cx="2200275" cy="635"/>
+                <wp:effectExtent l="0" t="0" r="0" b="12065"/>
+                <wp:wrapTight wrapText="bothSides">
+                  <wp:wrapPolygon edited="0">
+                    <wp:start x="0" y="0"/>
+                    <wp:lineTo x="0" y="0"/>
+                    <wp:lineTo x="21444" y="0"/>
+                    <wp:lineTo x="21444" y="0"/>
+                    <wp:lineTo x="0" y="0"/>
+                  </wp:wrapPolygon>
+                </wp:wrapTight>
+                <wp:docPr id="2138074835" name="Text Box 1"/>
+                <wp:cNvGraphicFramePr/>
+                <a:graphic xmlns:a="http://schemas.openxmlformats.org/drawingml/2006/main">
+                  <a:graphicData uri="http://schemas.microsoft.com/office/word/2010/wordprocessingShape">
+                    <wps:wsp>
+                      <wps:cNvSpPr txBox="1"/>
+                      <wps:spPr>
+                        <a:xfrm>
+                          <a:off x="0" y="0"/>
+                          <a:ext cx="2200275" cy="635"/>
+                        </a:xfrm>
+                        <a:prstGeom prst="rect">
+                          <a:avLst/>
+                        </a:prstGeom>
+                        <a:solidFill>
+                          <a:prstClr val="white"/>
+                        </a:solidFill>
+                        <a:ln>
+                          <a:noFill/>
+                        </a:ln>
+                      </wps:spPr>
+                      <wps:txbx>
+                        <w:txbxContent>
+                          <w:p>
+                            <w:pPr>
+                              <w:pStyle w:val="Caption"/>
+                              <w:jc w:val="center"/>
+                              <w:rPr>
+                                <w:noProof/>
+                                <w:sz w:val="40"/>
+                                <w:szCs w:val="40"/>
+                              </w:rPr>
+                            </w:pPr>
+                            <w:r>
+                              <w:t>snake code</w:t>
+                            </w:r>
+                          </w:p>
+                        </w:txbxContent>
+                      </wps:txbx>
+                      <wps:bodyPr rot="0" spcFirstLastPara="0" vertOverflow="overflow" horzOverflow="overflow" vert="horz" wrap="square" lIns="0" tIns="0" rIns="0" bIns="0" numCol="1" spcCol="0" rtlCol="0" fromWordArt="0" anchor="t" anchorCtr="0" forceAA="0" compatLnSpc="1">
+                        <a:prstTxWarp prst="textNoShape">
+                          <a:avLst/>
+                        </a:prstTxWarp>
+                        <a:spAutoFit/>
+                      </wps:bodyPr>
+                    </wps:wsp>
+                  </a:graphicData>
+                </a:graphic>
+              </wp:anchor>
+            </w:drawing>
+          </mc:Choice>
+          <mc:Fallback>
+            <w:pict>
+              <v:shape w14:anchorId="2E8C7A80" id="_x0000_s1032" type="#_x0000_t202" style="position:absolute;left:0;text-align:left;margin-left:343.1pt;margin-top:95.4pt;width:173.25pt;height:.05pt;z-index:-251556864;visibility:visible;mso-wrap-style:square;mso-wrap-distance-left:9pt;mso-wrap-distance-top:0;mso-wrap-distance-right:9pt;mso-wrap-distance-bottom:0;mso-position-horizontal:absolute;mso-position-horizontal-relative:text;mso-position-vertical:absolute;mso-position-vertical-relative:text;v-text-anchor:top" o:gfxdata="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" stroked="f">
+                <v:textbox style="mso-fit-shape-to-text:t" inset="0,0,0,0">
+                  <w:txbxContent>
+                    <w:p>
+                      <w:pPr>
+                        <w:pStyle w:val="Caption"/>
+                        <w:jc w:val="center"/>
+                        <w:rPr>
+                          <w:noProof/>
+                          <w:sz w:val="40"/>
+                          <w:szCs w:val="40"/>
+                        </w:rPr>
+                      </w:pPr>
+                      <w:r>
+                        <w:t>snake code</w:t>
+                      </w:r>
+                    </w:p>
+                  </w:txbxContent>
+                </v:textbox>
+                <w10:wrap type="tight"/>
+              </v:shape>
+            </w:pict>
+          </mc:Fallback>
+        </mc:AlternateContent>
+      </w:r>
+      <w:r>
+        <w:rPr>
+          <w:sz w:val="40"/>
+          <w:szCs w:val="40"/>
+        </w:rPr>
+        <w:t>E</w:t>
+      </w:r>
+      <w:r>
+        <w:rPr>
+          <w:sz w:val="40"/>
+          <w:szCs w:val="40"/>
+        </w:rPr>
+        <w:t xml:space="preserve">xtend the </w:t>
       </w:r>
       <w:r>
         <w:rPr>
@@ -2611,7 +3350,21 @@
           <w:sz w:val="40"/>
           <w:szCs w:val="40"/>
         </w:rPr>
-        <w:t xml:space="preserve"> ‘slithering’ code again (left), </w:t>
+        <w:t xml:space="preserve"> ‘slithering’ code again (</w:t>
+      </w:r>
+      <w:r>
+        <w:rPr>
+          <w:sz w:val="40"/>
+          <w:szCs w:val="40"/>
+        </w:rPr>
+        <w:t>right</w:t>
+      </w:r>
+      <w:r>
+        <w:rPr>
+          <w:sz w:val="40"/>
+          <w:szCs w:val="40"/>
+        </w:rPr>
+        <w:t xml:space="preserve">), </w:t>
       </w:r>
       <w:r>
         <w:rPr>
@@ -2669,33 +3422,21 @@
           <w:sz w:val="40"/>
           <w:szCs w:val="40"/>
         </w:rPr>
-        <w:t>then</w:t>
-      </w:r>
-      <w:r>
-        <w:rPr>
-          <w:b/>
-          <w:bCs/>
-          <w:sz w:val="40"/>
-          <w:szCs w:val="40"/>
-        </w:rPr>
-        <w:t xml:space="preserve"> </w:t>
-      </w:r>
-      <w:r>
-        <w:rPr>
-          <w:b/>
-          <w:bCs/>
-          <w:color w:val="C45911" w:themeColor="accent2" w:themeShade="BF"/>
-          <w:sz w:val="40"/>
-          <w:szCs w:val="40"/>
-        </w:rPr>
-        <w:t xml:space="preserve">gobbles </w:t>
-      </w:r>
-      <w:r>
-        <w:rPr>
-          <w:sz w:val="40"/>
-          <w:szCs w:val="40"/>
-        </w:rPr>
-        <w:t xml:space="preserve">it up and grows in </w:t>
+        <w:t>grow</w:t>
+      </w:r>
+      <w:r>
+        <w:rPr>
+          <w:sz w:val="40"/>
+          <w:szCs w:val="40"/>
+        </w:rPr>
+        <w:t>ing</w:t>
+      </w:r>
+      <w:r>
+        <w:rPr>
+          <w:sz w:val="40"/>
+          <w:szCs w:val="40"/>
+        </w:rPr>
+        <w:t xml:space="preserve"> in </w:t>
       </w:r>
       <w:r>
         <w:rPr>
@@ -4566,6 +5307,25 @@
       <w:u w:val="single"/>
     </w:rPr>
   </w:style>
+  <w:style w:type="paragraph" w:styleId="Caption">
+    <w:name w:val="caption"/>
+    <w:basedOn w:val="Normal"/>
+    <w:next w:val="Normal"/>
+    <w:uiPriority w:val="35"/>
+    <w:unhideWhenUsed/>
+    <w:qFormat/>
+    <w:rsid w:val="003F542B"/>
+    <w:pPr>
+      <w:spacing w:after="200"/>
+    </w:pPr>
+    <w:rPr>
+      <w:i/>
+      <w:iCs/>
+      <w:color w:val="44546A" w:themeColor="text2"/>
+      <w:sz w:val="18"/>
+      <w:szCs w:val="18"/>
+    </w:rPr>
+  </w:style>
 </w:styles>
 </file>
 
